--- a/CTSE_REPORT_Assignment_2.docx
+++ b/CTSE_REPORT_Assignment_2.docx
@@ -11,197 +11,297 @@
     </w:p>
     <w:p>
       <w:pPr>
-        <w:rPr>
-          <w:rFonts w:ascii="Times New Roman" w:hAnsi="Times New Roman" w:cs="Times New Roman"/>
-        </w:rPr>
-      </w:pPr>
-    </w:p>
-    <w:p>
-      <w:pPr>
-        <w:rPr>
-          <w:rFonts w:ascii="Times New Roman" w:hAnsi="Times New Roman" w:cs="Times New Roman"/>
-        </w:rPr>
-      </w:pPr>
-    </w:p>
-    <w:p>
-      <w:pPr>
-        <w:rPr>
-          <w:rFonts w:ascii="Times New Roman" w:hAnsi="Times New Roman" w:cs="Times New Roman"/>
-        </w:rPr>
-      </w:pPr>
-    </w:p>
-    <w:p>
-      <w:pPr>
-        <w:rPr>
-          <w:rFonts w:ascii="Times New Roman" w:hAnsi="Times New Roman" w:cs="Times New Roman"/>
-        </w:rPr>
-      </w:pPr>
-    </w:p>
-    <w:p>
-      <w:pPr>
-        <w:rPr>
-          <w:rFonts w:ascii="Times New Roman" w:hAnsi="Times New Roman" w:cs="Times New Roman"/>
-        </w:rPr>
-      </w:pPr>
-    </w:p>
-    <w:p>
-      <w:pPr>
-        <w:rPr>
-          <w:rFonts w:ascii="Times New Roman" w:hAnsi="Times New Roman" w:cs="Times New Roman"/>
-        </w:rPr>
-      </w:pPr>
-    </w:p>
-    <w:p>
-      <w:pPr>
-        <w:rPr>
-          <w:rFonts w:ascii="Times New Roman" w:hAnsi="Times New Roman" w:cs="Times New Roman"/>
-        </w:rPr>
-      </w:pPr>
-    </w:p>
-    <w:p>
-      <w:pPr>
-        <w:rPr>
-          <w:rFonts w:ascii="Times New Roman" w:hAnsi="Times New Roman" w:cs="Times New Roman"/>
-        </w:rPr>
-      </w:pPr>
-    </w:p>
-    <w:p>
-      <w:pPr>
-        <w:rPr>
-          <w:rFonts w:ascii="Times New Roman" w:hAnsi="Times New Roman" w:cs="Times New Roman"/>
-        </w:rPr>
-      </w:pPr>
-    </w:p>
-    <w:p>
-      <w:pPr>
-        <w:rPr>
-          <w:rFonts w:ascii="Times New Roman" w:hAnsi="Times New Roman" w:cs="Times New Roman"/>
-        </w:rPr>
-      </w:pPr>
-    </w:p>
-    <w:p>
-      <w:pPr>
-        <w:rPr>
-          <w:rFonts w:ascii="Times New Roman" w:hAnsi="Times New Roman" w:cs="Times New Roman"/>
-        </w:rPr>
-      </w:pPr>
-    </w:p>
-    <w:p>
-      <w:pPr>
-        <w:rPr>
-          <w:rFonts w:ascii="Times New Roman" w:hAnsi="Times New Roman" w:cs="Times New Roman"/>
-        </w:rPr>
-      </w:pPr>
-    </w:p>
-    <w:p>
-      <w:pPr>
-        <w:rPr>
-          <w:rFonts w:ascii="Times New Roman" w:hAnsi="Times New Roman" w:cs="Times New Roman"/>
-        </w:rPr>
-      </w:pPr>
-    </w:p>
-    <w:p>
-      <w:pPr>
-        <w:rPr>
-          <w:rFonts w:ascii="Times New Roman" w:hAnsi="Times New Roman" w:cs="Times New Roman"/>
-        </w:rPr>
-      </w:pPr>
-    </w:p>
-    <w:p>
-      <w:pPr>
-        <w:rPr>
-          <w:rFonts w:ascii="Times New Roman" w:hAnsi="Times New Roman" w:cs="Times New Roman"/>
-        </w:rPr>
-      </w:pPr>
-    </w:p>
-    <w:p>
-      <w:pPr>
-        <w:rPr>
-          <w:rFonts w:ascii="Times New Roman" w:hAnsi="Times New Roman" w:cs="Times New Roman"/>
-        </w:rPr>
-      </w:pPr>
-    </w:p>
-    <w:p>
-      <w:pPr>
-        <w:rPr>
-          <w:rFonts w:ascii="Times New Roman" w:hAnsi="Times New Roman" w:cs="Times New Roman"/>
-        </w:rPr>
-      </w:pPr>
-    </w:p>
-    <w:p>
-      <w:pPr>
-        <w:rPr>
-          <w:rFonts w:ascii="Times New Roman" w:hAnsi="Times New Roman" w:cs="Times New Roman"/>
-        </w:rPr>
-      </w:pPr>
-    </w:p>
-    <w:p>
-      <w:pPr>
-        <w:rPr>
-          <w:rFonts w:ascii="Times New Roman" w:hAnsi="Times New Roman" w:cs="Times New Roman"/>
-        </w:rPr>
-      </w:pPr>
-    </w:p>
-    <w:p>
-      <w:pPr>
-        <w:rPr>
-          <w:rFonts w:ascii="Times New Roman" w:hAnsi="Times New Roman" w:cs="Times New Roman"/>
-        </w:rPr>
-      </w:pPr>
-    </w:p>
-    <w:p>
-      <w:pPr>
-        <w:rPr>
-          <w:rFonts w:ascii="Times New Roman" w:hAnsi="Times New Roman" w:cs="Times New Roman"/>
-        </w:rPr>
-      </w:pPr>
-    </w:p>
-    <w:p>
-      <w:pPr>
-        <w:rPr>
-          <w:rFonts w:ascii="Times New Roman" w:hAnsi="Times New Roman" w:cs="Times New Roman"/>
-        </w:rPr>
-      </w:pPr>
-    </w:p>
-    <w:p>
-      <w:pPr>
-        <w:rPr>
-          <w:rFonts w:ascii="Times New Roman" w:hAnsi="Times New Roman" w:cs="Times New Roman"/>
-        </w:rPr>
-      </w:pPr>
-    </w:p>
-    <w:p>
-      <w:pPr>
-        <w:rPr>
-          <w:rFonts w:ascii="Times New Roman" w:hAnsi="Times New Roman" w:cs="Times New Roman"/>
-        </w:rPr>
-      </w:pPr>
-    </w:p>
-    <w:p>
-      <w:pPr>
-        <w:rPr>
-          <w:rFonts w:ascii="Times New Roman" w:hAnsi="Times New Roman" w:cs="Times New Roman"/>
-        </w:rPr>
-      </w:pPr>
-    </w:p>
-    <w:p>
-      <w:pPr>
-        <w:rPr>
-          <w:rFonts w:ascii="Times New Roman" w:hAnsi="Times New Roman" w:cs="Times New Roman"/>
-        </w:rPr>
-      </w:pPr>
-    </w:p>
-    <w:p>
-      <w:pPr>
-        <w:rPr>
-          <w:rFonts w:ascii="Times New Roman" w:hAnsi="Times New Roman" w:cs="Times New Roman"/>
-        </w:rPr>
-      </w:pPr>
+        <w:spacing w:line="360" w:lineRule="auto"/>
+        <w:jc w:val="center"/>
+        <w:rPr>
+          <w:rFonts w:ascii="Times New Roman" w:hAnsi="Times New Roman" w:cs="Times New Roman"/>
+          <w:b/>
+          <w:bCs/>
+        </w:rPr>
+      </w:pPr>
+      <w:r>
+        <w:rPr>
+          <w:rFonts w:ascii="Times New Roman" w:hAnsi="Times New Roman" w:cs="Times New Roman"/>
+          <w:b/>
+          <w:sz w:val="32"/>
+          <w:szCs w:val="32"/>
+        </w:rPr>
+        <w:t>L</w:t>
+      </w:r>
+      <w:r>
+        <w:t xml:space="preserve"> </w:t>
+      </w:r>
+      <w:r>
+        <w:rPr>
+          <w:rFonts w:ascii="Times New Roman" w:hAnsi="Times New Roman" w:cs="Times New Roman"/>
+          <w:b/>
+          <w:sz w:val="32"/>
+          <w:szCs w:val="32"/>
+        </w:rPr>
+        <w:t xml:space="preserve">LM DEVELOPMENT TOOLKIT: BUILDING A CTSE LECTURE NOTES CHATBOT </w:t>
+      </w:r>
+      <w:r>
+        <w:rPr>
+          <w:rFonts w:ascii="Times New Roman" w:hAnsi="Times New Roman" w:cs="Times New Roman"/>
+        </w:rPr>
+        <w:t xml:space="preserve"> </w:t>
+      </w:r>
+      <w:r>
+        <w:rPr>
+          <w:rFonts w:ascii="Times New Roman" w:hAnsi="Times New Roman" w:cs="Times New Roman"/>
+        </w:rPr>
+        <w:br/>
+      </w:r>
+      <w:r>
+        <w:rPr>
+          <w:rFonts w:ascii="Times New Roman" w:hAnsi="Times New Roman" w:cs="Times New Roman"/>
+        </w:rPr>
+        <w:br/>
+      </w:r>
+      <w:r>
+        <w:rPr>
+          <w:rFonts w:ascii="Times New Roman" w:hAnsi="Times New Roman" w:cs="Times New Roman"/>
+        </w:rPr>
+        <w:br/>
+      </w:r>
+      <w:r>
+        <w:rPr>
+          <w:rFonts w:ascii="Times New Roman" w:hAnsi="Times New Roman" w:cs="Times New Roman"/>
+          <w:sz w:val="28"/>
+          <w:szCs w:val="28"/>
+        </w:rPr>
+        <w:t>SE4010 - Current Trends in Software Engineering</w:t>
+      </w:r>
+    </w:p>
+    <w:p>
+      <w:pPr>
+        <w:spacing w:line="360" w:lineRule="auto"/>
+        <w:jc w:val="center"/>
+        <w:rPr>
+          <w:rFonts w:ascii="Times New Roman" w:hAnsi="Times New Roman" w:cs="Times New Roman"/>
+        </w:rPr>
+      </w:pPr>
+      <w:r>
+        <w:rPr>
+          <w:rFonts w:ascii="Times New Roman" w:hAnsi="Times New Roman" w:cs="Times New Roman"/>
+        </w:rPr>
+        <w:br/>
+      </w:r>
+      <w:r>
+        <w:rPr>
+          <w:rFonts w:ascii="Times New Roman" w:hAnsi="Times New Roman" w:cs="Times New Roman"/>
+        </w:rPr>
+        <w:br/>
+      </w:r>
+      <w:r>
+        <w:rPr>
+          <w:rFonts w:ascii="Times New Roman" w:hAnsi="Times New Roman" w:cs="Times New Roman"/>
+        </w:rPr>
+        <w:br/>
+      </w:r>
+      <w:r>
+        <w:rPr>
+          <w:rFonts w:ascii="Times New Roman" w:hAnsi="Times New Roman" w:cs="Times New Roman"/>
+        </w:rPr>
+        <w:br/>
+      </w:r>
+      <w:r>
+        <w:rPr>
+          <w:rFonts w:ascii="Times New Roman" w:hAnsi="Times New Roman" w:cs="Times New Roman"/>
+          <w:sz w:val="28"/>
+          <w:szCs w:val="28"/>
+        </w:rPr>
+        <w:t xml:space="preserve">Saraf MMMS </w:t>
+      </w:r>
+      <w:r>
+        <w:rPr>
+          <w:rFonts w:ascii="Times New Roman" w:hAnsi="Times New Roman" w:cs="Times New Roman"/>
+        </w:rPr>
+        <w:br/>
+      </w:r>
+      <w:r>
+        <w:rPr>
+          <w:rFonts w:ascii="Times New Roman" w:hAnsi="Times New Roman" w:cs="Times New Roman"/>
+        </w:rPr>
+        <w:br/>
+      </w:r>
+      <w:r>
+        <w:rPr>
+          <w:rFonts w:ascii="Times New Roman" w:hAnsi="Times New Roman" w:cs="Times New Roman"/>
+          <w:sz w:val="28"/>
+          <w:szCs w:val="28"/>
+        </w:rPr>
+        <w:t>IT21297854</w:t>
+      </w:r>
+      <w:r>
+        <w:rPr>
+          <w:rFonts w:ascii="Times New Roman" w:hAnsi="Times New Roman" w:cs="Times New Roman"/>
+        </w:rPr>
+        <w:br/>
+      </w:r>
+      <w:r>
+        <w:rPr>
+          <w:rFonts w:ascii="Times New Roman" w:hAnsi="Times New Roman" w:cs="Times New Roman"/>
+        </w:rPr>
+        <w:br/>
+      </w:r>
+      <w:r>
+        <w:rPr>
+          <w:rFonts w:ascii="Times New Roman" w:hAnsi="Times New Roman" w:cs="Times New Roman"/>
+        </w:rPr>
+        <w:br/>
+      </w:r>
+      <w:r>
+        <w:rPr>
+          <w:rFonts w:ascii="Times New Roman" w:hAnsi="Times New Roman" w:cs="Times New Roman"/>
+        </w:rPr>
+        <w:br/>
+      </w:r>
+      <w:r>
+        <w:rPr>
+          <w:rFonts w:ascii="Times New Roman" w:hAnsi="Times New Roman" w:cs="Times New Roman"/>
+          <w:sz w:val="28"/>
+          <w:szCs w:val="28"/>
+        </w:rPr>
+        <w:t>B.Sc. (Hons) Degree in Information Technology specialized in</w:t>
+      </w:r>
+    </w:p>
+    <w:p>
+      <w:pPr>
+        <w:spacing w:line="360" w:lineRule="auto"/>
+        <w:jc w:val="center"/>
+        <w:rPr>
+          <w:rFonts w:ascii="Times New Roman" w:hAnsi="Times New Roman" w:cs="Times New Roman"/>
+          <w:sz w:val="28"/>
+          <w:szCs w:val="28"/>
+        </w:rPr>
+      </w:pPr>
+      <w:r>
+        <w:rPr>
+          <w:rFonts w:ascii="Times New Roman" w:hAnsi="Times New Roman" w:cs="Times New Roman"/>
+          <w:sz w:val="28"/>
+          <w:szCs w:val="28"/>
+        </w:rPr>
+        <w:t>Software Engineering</w:t>
+      </w:r>
+      <w:r>
+        <w:rPr>
+          <w:rFonts w:ascii="Times New Roman" w:hAnsi="Times New Roman" w:cs="Times New Roman"/>
+          <w:sz w:val="28"/>
+          <w:szCs w:val="28"/>
+        </w:rPr>
+        <w:br/>
+      </w:r>
+      <w:r>
+        <w:rPr>
+          <w:rFonts w:ascii="Times New Roman" w:hAnsi="Times New Roman" w:cs="Times New Roman"/>
+          <w:sz w:val="28"/>
+          <w:szCs w:val="28"/>
+        </w:rPr>
+        <w:br/>
+      </w:r>
+      <w:r>
+        <w:rPr>
+          <w:rFonts w:ascii="Times New Roman" w:hAnsi="Times New Roman" w:cs="Times New Roman"/>
+          <w:sz w:val="28"/>
+          <w:szCs w:val="28"/>
+        </w:rPr>
+        <w:br/>
+      </w:r>
+      <w:r>
+        <w:rPr>
+          <w:rFonts w:ascii="Times New Roman" w:hAnsi="Times New Roman" w:cs="Times New Roman"/>
+          <w:sz w:val="28"/>
+          <w:szCs w:val="28"/>
+        </w:rPr>
+        <w:br/>
+        <w:t>Department of Software Engineering</w:t>
+      </w:r>
+      <w:r>
+        <w:rPr>
+          <w:rFonts w:ascii="Times New Roman" w:hAnsi="Times New Roman" w:cs="Times New Roman"/>
+          <w:sz w:val="28"/>
+          <w:szCs w:val="28"/>
+        </w:rPr>
+        <w:br/>
+      </w:r>
+      <w:r>
+        <w:rPr>
+          <w:rFonts w:ascii="Times New Roman" w:hAnsi="Times New Roman" w:cs="Times New Roman"/>
+          <w:sz w:val="28"/>
+          <w:szCs w:val="28"/>
+        </w:rPr>
+        <w:br/>
+        <w:t>Sri Lanka Institute of Information Technology</w:t>
+      </w:r>
+      <w:r>
+        <w:rPr>
+          <w:rFonts w:ascii="Times New Roman" w:hAnsi="Times New Roman" w:cs="Times New Roman"/>
+          <w:sz w:val="28"/>
+          <w:szCs w:val="28"/>
+        </w:rPr>
+        <w:br/>
+        <w:t>Sri Lanka</w:t>
+      </w:r>
+      <w:r>
+        <w:rPr>
+          <w:rFonts w:ascii="Times New Roman" w:hAnsi="Times New Roman" w:cs="Times New Roman"/>
+          <w:sz w:val="28"/>
+          <w:szCs w:val="28"/>
+        </w:rPr>
+        <w:br/>
+      </w:r>
+      <w:r>
+        <w:rPr>
+          <w:rFonts w:ascii="Times New Roman" w:hAnsi="Times New Roman" w:cs="Times New Roman"/>
+          <w:sz w:val="28"/>
+          <w:szCs w:val="28"/>
+        </w:rPr>
+        <w:br/>
+      </w:r>
+      <w:r>
+        <w:rPr>
+          <w:rFonts w:ascii="Times New Roman" w:hAnsi="Times New Roman" w:cs="Times New Roman"/>
+          <w:sz w:val="28"/>
+          <w:szCs w:val="28"/>
+        </w:rPr>
+        <w:br/>
+      </w:r>
+      <w:r>
+        <w:rPr>
+          <w:rFonts w:ascii="Times New Roman" w:hAnsi="Times New Roman" w:cs="Times New Roman"/>
+          <w:sz w:val="28"/>
+          <w:szCs w:val="28"/>
+        </w:rPr>
+        <w:br/>
+      </w:r>
+      <w:r>
+        <w:rPr>
+          <w:rFonts w:ascii="Times New Roman" w:hAnsi="Times New Roman" w:cs="Times New Roman"/>
+          <w:sz w:val="28"/>
+          <w:szCs w:val="28"/>
+        </w:rPr>
+        <w:t>May</w:t>
+      </w:r>
+      <w:r>
+        <w:rPr>
+          <w:rFonts w:ascii="Times New Roman" w:hAnsi="Times New Roman" w:cs="Times New Roman"/>
+          <w:sz w:val="28"/>
+          <w:szCs w:val="28"/>
+        </w:rPr>
+        <w:t xml:space="preserve"> 2025</w:t>
+      </w:r>
     </w:p>
     <w:sdt>
       <w:sdtPr>
         <w:rPr>
-          <w:rFonts w:ascii="Times New Roman" w:hAnsi="Times New Roman" w:cs="Times New Roman"/>
+          <w:rFonts w:ascii="Times New Roman" w:eastAsiaTheme="minorHAnsi" w:hAnsi="Times New Roman" w:cs="Times New Roman"/>
+          <w:b w:val="0"/>
+          <w:color w:val="auto"/>
+          <w:kern w:val="2"/>
+          <w:sz w:val="24"/>
+          <w:szCs w:val="24"/>
+          <w14:ligatures w14:val="standardContextual"/>
         </w:rPr>
         <w:id w:val="1733266844"/>
         <w:docPartObj>
@@ -211,14 +311,8 @@
       </w:sdtPr>
       <w:sdtEndPr>
         <w:rPr>
-          <w:rFonts w:eastAsiaTheme="minorHAnsi"/>
           <w:bCs/>
           <w:noProof/>
-          <w:color w:val="auto"/>
-          <w:kern w:val="2"/>
-          <w:sz w:val="24"/>
-          <w:szCs w:val="24"/>
-          <w14:ligatures w14:val="standardContextual"/>
         </w:rPr>
       </w:sdtEndPr>
       <w:sdtContent>
@@ -245,7 +339,7 @@
               <w:tab w:val="right" w:leader="dot" w:pos="9016"/>
             </w:tabs>
             <w:rPr>
-              <w:rFonts w:ascii="Times New Roman" w:eastAsiaTheme="minorEastAsia" w:hAnsi="Times New Roman" w:cs="Times New Roman"/>
+              <w:rFonts w:eastAsiaTheme="minorEastAsia"/>
               <w:noProof/>
             </w:rPr>
           </w:pPr>
@@ -267,18 +361,17 @@
             </w:rPr>
             <w:fldChar w:fldCharType="separate"/>
           </w:r>
-          <w:hyperlink w:anchor="_Toc197902892" w:history="1">
+          <w:hyperlink w:anchor="_Toc197952239" w:history="1">
             <w:r>
               <w:rPr>
                 <w:rStyle w:val="Hyperlink"/>
-                <w:rFonts w:ascii="Times New Roman" w:hAnsi="Times New Roman" w:cs="Times New Roman"/>
+                <w:rFonts w:cs="Times New Roman"/>
                 <w:noProof/>
               </w:rPr>
               <w:t>Introduction</w:t>
             </w:r>
             <w:r>
               <w:rPr>
-                <w:rFonts w:ascii="Times New Roman" w:hAnsi="Times New Roman" w:cs="Times New Roman"/>
                 <w:noProof/>
                 <w:webHidden/>
               </w:rPr>
@@ -286,7 +379,6 @@
             </w:r>
             <w:r>
               <w:rPr>
-                <w:rFonts w:ascii="Times New Roman" w:hAnsi="Times New Roman" w:cs="Times New Roman"/>
                 <w:noProof/>
                 <w:webHidden/>
               </w:rPr>
@@ -294,22 +386,19 @@
             </w:r>
             <w:r>
               <w:rPr>
-                <w:rFonts w:ascii="Times New Roman" w:hAnsi="Times New Roman" w:cs="Times New Roman"/>
                 <w:noProof/>
                 <w:webHidden/>
               </w:rPr>
-              <w:instrText xml:space="preserve"> PAGEREF _Toc197902892 \h </w:instrText>
-            </w:r>
-            <w:r>
-              <w:rPr>
-                <w:rFonts w:ascii="Times New Roman" w:hAnsi="Times New Roman" w:cs="Times New Roman"/>
+              <w:instrText xml:space="preserve"> PAGEREF _Toc197952239 \h </w:instrText>
+            </w:r>
+            <w:r>
+              <w:rPr>
                 <w:noProof/>
                 <w:webHidden/>
               </w:rPr>
             </w:r>
             <w:r>
               <w:rPr>
-                <w:rFonts w:ascii="Times New Roman" w:hAnsi="Times New Roman" w:cs="Times New Roman"/>
                 <w:noProof/>
                 <w:webHidden/>
               </w:rPr>
@@ -317,7 +406,6 @@
             </w:r>
             <w:r>
               <w:rPr>
-                <w:rFonts w:ascii="Times New Roman" w:hAnsi="Times New Roman" w:cs="Times New Roman"/>
                 <w:noProof/>
                 <w:webHidden/>
               </w:rPr>
@@ -325,7 +413,6 @@
             </w:r>
             <w:r>
               <w:rPr>
-                <w:rFonts w:ascii="Times New Roman" w:hAnsi="Times New Roman" w:cs="Times New Roman"/>
                 <w:noProof/>
                 <w:webHidden/>
               </w:rPr>
@@ -340,22 +427,21 @@
               <w:tab w:val="right" w:leader="dot" w:pos="9016"/>
             </w:tabs>
             <w:rPr>
-              <w:rFonts w:ascii="Times New Roman" w:eastAsiaTheme="minorEastAsia" w:hAnsi="Times New Roman" w:cs="Times New Roman"/>
+              <w:rFonts w:eastAsiaTheme="minorEastAsia"/>
               <w:noProof/>
             </w:rPr>
           </w:pPr>
-          <w:hyperlink w:anchor="_Toc197902893" w:history="1">
+          <w:hyperlink w:anchor="_Toc197952240" w:history="1">
             <w:r>
               <w:rPr>
                 <w:rStyle w:val="Hyperlink"/>
-                <w:rFonts w:ascii="Times New Roman" w:hAnsi="Times New Roman" w:cs="Times New Roman"/>
+                <w:rFonts w:cs="Times New Roman"/>
                 <w:noProof/>
               </w:rPr>
               <w:t>Justification of LLM Choice</w:t>
             </w:r>
             <w:r>
               <w:rPr>
-                <w:rFonts w:ascii="Times New Roman" w:hAnsi="Times New Roman" w:cs="Times New Roman"/>
                 <w:noProof/>
                 <w:webHidden/>
               </w:rPr>
@@ -363,7 +449,6 @@
             </w:r>
             <w:r>
               <w:rPr>
-                <w:rFonts w:ascii="Times New Roman" w:hAnsi="Times New Roman" w:cs="Times New Roman"/>
                 <w:noProof/>
                 <w:webHidden/>
               </w:rPr>
@@ -371,22 +456,19 @@
             </w:r>
             <w:r>
               <w:rPr>
-                <w:rFonts w:ascii="Times New Roman" w:hAnsi="Times New Roman" w:cs="Times New Roman"/>
                 <w:noProof/>
                 <w:webHidden/>
               </w:rPr>
-              <w:instrText xml:space="preserve"> PAGEREF _Toc197902893 \h </w:instrText>
-            </w:r>
-            <w:r>
-              <w:rPr>
-                <w:rFonts w:ascii="Times New Roman" w:hAnsi="Times New Roman" w:cs="Times New Roman"/>
+              <w:instrText xml:space="preserve"> PAGEREF _Toc197952240 \h </w:instrText>
+            </w:r>
+            <w:r>
+              <w:rPr>
                 <w:noProof/>
                 <w:webHidden/>
               </w:rPr>
             </w:r>
             <w:r>
               <w:rPr>
-                <w:rFonts w:ascii="Times New Roman" w:hAnsi="Times New Roman" w:cs="Times New Roman"/>
                 <w:noProof/>
                 <w:webHidden/>
               </w:rPr>
@@ -394,15 +476,13 @@
             </w:r>
             <w:r>
               <w:rPr>
-                <w:rFonts w:ascii="Times New Roman" w:hAnsi="Times New Roman" w:cs="Times New Roman"/>
                 <w:noProof/>
                 <w:webHidden/>
               </w:rPr>
-              <w:t>3</w:t>
-            </w:r>
-            <w:r>
-              <w:rPr>
-                <w:rFonts w:ascii="Times New Roman" w:hAnsi="Times New Roman" w:cs="Times New Roman"/>
+              <w:t>4</w:t>
+            </w:r>
+            <w:r>
+              <w:rPr>
                 <w:noProof/>
                 <w:webHidden/>
               </w:rPr>
@@ -417,22 +497,21 @@
               <w:tab w:val="right" w:leader="dot" w:pos="9016"/>
             </w:tabs>
             <w:rPr>
-              <w:rFonts w:ascii="Times New Roman" w:eastAsiaTheme="minorEastAsia" w:hAnsi="Times New Roman" w:cs="Times New Roman"/>
+              <w:rFonts w:eastAsiaTheme="minorEastAsia"/>
               <w:noProof/>
             </w:rPr>
           </w:pPr>
-          <w:hyperlink w:anchor="_Toc197902894" w:history="1">
+          <w:hyperlink w:anchor="_Toc197952241" w:history="1">
             <w:r>
               <w:rPr>
                 <w:rStyle w:val="Hyperlink"/>
-                <w:rFonts w:ascii="Times New Roman" w:hAnsi="Times New Roman" w:cs="Times New Roman"/>
+                <w:rFonts w:cs="Times New Roman"/>
                 <w:noProof/>
               </w:rPr>
               <w:t>Justification of Development Approach</w:t>
             </w:r>
             <w:r>
               <w:rPr>
-                <w:rFonts w:ascii="Times New Roman" w:hAnsi="Times New Roman" w:cs="Times New Roman"/>
                 <w:noProof/>
                 <w:webHidden/>
               </w:rPr>
@@ -440,7 +519,6 @@
             </w:r>
             <w:r>
               <w:rPr>
-                <w:rFonts w:ascii="Times New Roman" w:hAnsi="Times New Roman" w:cs="Times New Roman"/>
                 <w:noProof/>
                 <w:webHidden/>
               </w:rPr>
@@ -448,22 +526,19 @@
             </w:r>
             <w:r>
               <w:rPr>
-                <w:rFonts w:ascii="Times New Roman" w:hAnsi="Times New Roman" w:cs="Times New Roman"/>
                 <w:noProof/>
                 <w:webHidden/>
               </w:rPr>
-              <w:instrText xml:space="preserve"> PAGEREF _Toc197902894 \h </w:instrText>
-            </w:r>
-            <w:r>
-              <w:rPr>
-                <w:rFonts w:ascii="Times New Roman" w:hAnsi="Times New Roman" w:cs="Times New Roman"/>
+              <w:instrText xml:space="preserve"> PAGEREF _Toc197952241 \h </w:instrText>
+            </w:r>
+            <w:r>
+              <w:rPr>
                 <w:noProof/>
                 <w:webHidden/>
               </w:rPr>
             </w:r>
             <w:r>
               <w:rPr>
-                <w:rFonts w:ascii="Times New Roman" w:hAnsi="Times New Roman" w:cs="Times New Roman"/>
                 <w:noProof/>
                 <w:webHidden/>
               </w:rPr>
@@ -471,15 +546,13 @@
             </w:r>
             <w:r>
               <w:rPr>
-                <w:rFonts w:ascii="Times New Roman" w:hAnsi="Times New Roman" w:cs="Times New Roman"/>
                 <w:noProof/>
                 <w:webHidden/>
               </w:rPr>
-              <w:t>5</w:t>
-            </w:r>
-            <w:r>
-              <w:rPr>
-                <w:rFonts w:ascii="Times New Roman" w:hAnsi="Times New Roman" w:cs="Times New Roman"/>
+              <w:t>6</w:t>
+            </w:r>
+            <w:r>
+              <w:rPr>
                 <w:noProof/>
                 <w:webHidden/>
               </w:rPr>
@@ -494,22 +567,21 @@
               <w:tab w:val="right" w:leader="dot" w:pos="9016"/>
             </w:tabs>
             <w:rPr>
-              <w:rFonts w:ascii="Times New Roman" w:eastAsiaTheme="minorEastAsia" w:hAnsi="Times New Roman" w:cs="Times New Roman"/>
+              <w:rFonts w:eastAsiaTheme="minorEastAsia"/>
               <w:noProof/>
             </w:rPr>
           </w:pPr>
-          <w:hyperlink w:anchor="_Toc197902895" w:history="1">
+          <w:hyperlink w:anchor="_Toc197952242" w:history="1">
             <w:r>
               <w:rPr>
                 <w:rStyle w:val="Hyperlink"/>
-                <w:rFonts w:ascii="Times New Roman" w:hAnsi="Times New Roman" w:cs="Times New Roman"/>
+                <w:rFonts w:cs="Times New Roman"/>
                 <w:noProof/>
               </w:rPr>
               <w:t>System Design (Optional Diagram)</w:t>
             </w:r>
             <w:r>
               <w:rPr>
-                <w:rFonts w:ascii="Times New Roman" w:hAnsi="Times New Roman" w:cs="Times New Roman"/>
                 <w:noProof/>
                 <w:webHidden/>
               </w:rPr>
@@ -517,7 +589,6 @@
             </w:r>
             <w:r>
               <w:rPr>
-                <w:rFonts w:ascii="Times New Roman" w:hAnsi="Times New Roman" w:cs="Times New Roman"/>
                 <w:noProof/>
                 <w:webHidden/>
               </w:rPr>
@@ -525,22 +596,19 @@
             </w:r>
             <w:r>
               <w:rPr>
-                <w:rFonts w:ascii="Times New Roman" w:hAnsi="Times New Roman" w:cs="Times New Roman"/>
                 <w:noProof/>
                 <w:webHidden/>
               </w:rPr>
-              <w:instrText xml:space="preserve"> PAGEREF _Toc197902895 \h </w:instrText>
-            </w:r>
-            <w:r>
-              <w:rPr>
-                <w:rFonts w:ascii="Times New Roman" w:hAnsi="Times New Roman" w:cs="Times New Roman"/>
+              <w:instrText xml:space="preserve"> PAGEREF _Toc197952242 \h </w:instrText>
+            </w:r>
+            <w:r>
+              <w:rPr>
                 <w:noProof/>
                 <w:webHidden/>
               </w:rPr>
             </w:r>
             <w:r>
               <w:rPr>
-                <w:rFonts w:ascii="Times New Roman" w:hAnsi="Times New Roman" w:cs="Times New Roman"/>
                 <w:noProof/>
                 <w:webHidden/>
               </w:rPr>
@@ -548,15 +616,13 @@
             </w:r>
             <w:r>
               <w:rPr>
-                <w:rFonts w:ascii="Times New Roman" w:hAnsi="Times New Roman" w:cs="Times New Roman"/>
                 <w:noProof/>
                 <w:webHidden/>
               </w:rPr>
-              <w:t>7</w:t>
-            </w:r>
-            <w:r>
-              <w:rPr>
-                <w:rFonts w:ascii="Times New Roman" w:hAnsi="Times New Roman" w:cs="Times New Roman"/>
+              <w:t>9</w:t>
+            </w:r>
+            <w:r>
+              <w:rPr>
                 <w:noProof/>
                 <w:webHidden/>
               </w:rPr>
@@ -571,22 +637,21 @@
               <w:tab w:val="right" w:leader="dot" w:pos="9016"/>
             </w:tabs>
             <w:rPr>
-              <w:rFonts w:ascii="Times New Roman" w:eastAsiaTheme="minorEastAsia" w:hAnsi="Times New Roman" w:cs="Times New Roman"/>
+              <w:rFonts w:eastAsiaTheme="minorEastAsia"/>
               <w:noProof/>
             </w:rPr>
           </w:pPr>
-          <w:hyperlink w:anchor="_Toc197902896" w:history="1">
+          <w:hyperlink w:anchor="_Toc197952243" w:history="1">
             <w:r>
               <w:rPr>
                 <w:rStyle w:val="Hyperlink"/>
-                <w:rFonts w:ascii="Times New Roman" w:hAnsi="Times New Roman" w:cs="Times New Roman"/>
+                <w:rFonts w:cs="Times New Roman"/>
                 <w:noProof/>
               </w:rPr>
               <w:t>Challenges and Lessons Learned</w:t>
             </w:r>
             <w:r>
               <w:rPr>
-                <w:rFonts w:ascii="Times New Roman" w:hAnsi="Times New Roman" w:cs="Times New Roman"/>
                 <w:noProof/>
                 <w:webHidden/>
               </w:rPr>
@@ -594,7 +659,6 @@
             </w:r>
             <w:r>
               <w:rPr>
-                <w:rFonts w:ascii="Times New Roman" w:hAnsi="Times New Roman" w:cs="Times New Roman"/>
                 <w:noProof/>
                 <w:webHidden/>
               </w:rPr>
@@ -602,22 +666,19 @@
             </w:r>
             <w:r>
               <w:rPr>
-                <w:rFonts w:ascii="Times New Roman" w:hAnsi="Times New Roman" w:cs="Times New Roman"/>
                 <w:noProof/>
                 <w:webHidden/>
               </w:rPr>
-              <w:instrText xml:space="preserve"> PAGEREF _Toc197902896 \h </w:instrText>
-            </w:r>
-            <w:r>
-              <w:rPr>
-                <w:rFonts w:ascii="Times New Roman" w:hAnsi="Times New Roman" w:cs="Times New Roman"/>
+              <w:instrText xml:space="preserve"> PAGEREF _Toc197952243 \h </w:instrText>
+            </w:r>
+            <w:r>
+              <w:rPr>
                 <w:noProof/>
                 <w:webHidden/>
               </w:rPr>
             </w:r>
             <w:r>
               <w:rPr>
-                <w:rFonts w:ascii="Times New Roman" w:hAnsi="Times New Roman" w:cs="Times New Roman"/>
                 <w:noProof/>
                 <w:webHidden/>
               </w:rPr>
@@ -625,15 +686,13 @@
             </w:r>
             <w:r>
               <w:rPr>
-                <w:rFonts w:ascii="Times New Roman" w:hAnsi="Times New Roman" w:cs="Times New Roman"/>
                 <w:noProof/>
                 <w:webHidden/>
               </w:rPr>
-              <w:t>8</w:t>
-            </w:r>
-            <w:r>
-              <w:rPr>
-                <w:rFonts w:ascii="Times New Roman" w:hAnsi="Times New Roman" w:cs="Times New Roman"/>
+              <w:t>10</w:t>
+            </w:r>
+            <w:r>
+              <w:rPr>
                 <w:noProof/>
                 <w:webHidden/>
               </w:rPr>
@@ -648,22 +707,21 @@
               <w:tab w:val="right" w:leader="dot" w:pos="9016"/>
             </w:tabs>
             <w:rPr>
-              <w:rFonts w:ascii="Times New Roman" w:eastAsiaTheme="minorEastAsia" w:hAnsi="Times New Roman" w:cs="Times New Roman"/>
+              <w:rFonts w:eastAsiaTheme="minorEastAsia"/>
               <w:noProof/>
             </w:rPr>
           </w:pPr>
-          <w:hyperlink w:anchor="_Toc197902897" w:history="1">
+          <w:hyperlink w:anchor="_Toc197952244" w:history="1">
             <w:r>
               <w:rPr>
                 <w:rStyle w:val="Hyperlink"/>
-                <w:rFonts w:ascii="Times New Roman" w:hAnsi="Times New Roman" w:cs="Times New Roman"/>
+                <w:rFonts w:cs="Times New Roman"/>
                 <w:noProof/>
               </w:rPr>
               <w:t>Use of GenAI Tools (Prompts and Outputs)</w:t>
             </w:r>
             <w:r>
               <w:rPr>
-                <w:rFonts w:ascii="Times New Roman" w:hAnsi="Times New Roman" w:cs="Times New Roman"/>
                 <w:noProof/>
                 <w:webHidden/>
               </w:rPr>
@@ -671,7 +729,6 @@
             </w:r>
             <w:r>
               <w:rPr>
-                <w:rFonts w:ascii="Times New Roman" w:hAnsi="Times New Roman" w:cs="Times New Roman"/>
                 <w:noProof/>
                 <w:webHidden/>
               </w:rPr>
@@ -679,22 +736,19 @@
             </w:r>
             <w:r>
               <w:rPr>
-                <w:rFonts w:ascii="Times New Roman" w:hAnsi="Times New Roman" w:cs="Times New Roman"/>
                 <w:noProof/>
                 <w:webHidden/>
               </w:rPr>
-              <w:instrText xml:space="preserve"> PAGEREF _Toc197902897 \h </w:instrText>
-            </w:r>
-            <w:r>
-              <w:rPr>
-                <w:rFonts w:ascii="Times New Roman" w:hAnsi="Times New Roman" w:cs="Times New Roman"/>
+              <w:instrText xml:space="preserve"> PAGEREF _Toc197952244 \h </w:instrText>
+            </w:r>
+            <w:r>
+              <w:rPr>
                 <w:noProof/>
                 <w:webHidden/>
               </w:rPr>
             </w:r>
             <w:r>
               <w:rPr>
-                <w:rFonts w:ascii="Times New Roman" w:hAnsi="Times New Roman" w:cs="Times New Roman"/>
                 <w:noProof/>
                 <w:webHidden/>
               </w:rPr>
@@ -702,15 +756,13 @@
             </w:r>
             <w:r>
               <w:rPr>
-                <w:rFonts w:ascii="Times New Roman" w:hAnsi="Times New Roman" w:cs="Times New Roman"/>
                 <w:noProof/>
                 <w:webHidden/>
               </w:rPr>
-              <w:t>10</w:t>
-            </w:r>
-            <w:r>
-              <w:rPr>
-                <w:rFonts w:ascii="Times New Roman" w:hAnsi="Times New Roman" w:cs="Times New Roman"/>
+              <w:t>12</w:t>
+            </w:r>
+            <w:r>
+              <w:rPr>
                 <w:noProof/>
                 <w:webHidden/>
               </w:rPr>
@@ -725,22 +777,91 @@
               <w:tab w:val="right" w:leader="dot" w:pos="9016"/>
             </w:tabs>
             <w:rPr>
-              <w:rFonts w:ascii="Times New Roman" w:eastAsiaTheme="minorEastAsia" w:hAnsi="Times New Roman" w:cs="Times New Roman"/>
+              <w:rFonts w:eastAsiaTheme="minorEastAsia"/>
               <w:noProof/>
             </w:rPr>
           </w:pPr>
-          <w:hyperlink w:anchor="_Toc197902898" w:history="1">
+          <w:hyperlink w:anchor="_Toc197952245" w:history="1">
             <w:r>
               <w:rPr>
                 <w:rStyle w:val="Hyperlink"/>
-                <w:rFonts w:ascii="Times New Roman" w:hAnsi="Times New Roman" w:cs="Times New Roman"/>
+                <w:rFonts w:cs="Times New Roman"/>
+                <w:noProof/>
+              </w:rPr>
+              <w:t>Technologies Used</w:t>
+            </w:r>
+            <w:r>
+              <w:rPr>
+                <w:noProof/>
+                <w:webHidden/>
+              </w:rPr>
+              <w:tab/>
+            </w:r>
+            <w:r>
+              <w:rPr>
+                <w:noProof/>
+                <w:webHidden/>
+              </w:rPr>
+              <w:fldChar w:fldCharType="begin"/>
+            </w:r>
+            <w:r>
+              <w:rPr>
+                <w:noProof/>
+                <w:webHidden/>
+              </w:rPr>
+              <w:instrText xml:space="preserve"> PAGEREF _Toc197952245 \h </w:instrText>
+            </w:r>
+            <w:r>
+              <w:rPr>
+                <w:noProof/>
+                <w:webHidden/>
+              </w:rPr>
+            </w:r>
+            <w:r>
+              <w:rPr>
+                <w:noProof/>
+                <w:webHidden/>
+              </w:rPr>
+              <w:fldChar w:fldCharType="separate"/>
+            </w:r>
+            <w:r>
+              <w:rPr>
+                <w:noProof/>
+                <w:webHidden/>
+              </w:rPr>
+              <w:t>14</w:t>
+            </w:r>
+            <w:r>
+              <w:rPr>
+                <w:noProof/>
+                <w:webHidden/>
+              </w:rPr>
+              <w:fldChar w:fldCharType="end"/>
+            </w:r>
+          </w:hyperlink>
+        </w:p>
+        <w:p>
+          <w:pPr>
+            <w:pStyle w:val="TOC1"/>
+            <w:tabs>
+              <w:tab w:val="right" w:leader="dot" w:pos="9016"/>
+            </w:tabs>
+            <w:rPr>
+              <w:rFonts w:eastAsiaTheme="minorEastAsia"/>
+              <w:noProof/>
+            </w:rPr>
+          </w:pPr>
+          <w:hyperlink w:anchor="_Toc197952246" w:history="1">
+            <w:r>
+              <w:rPr>
+                <w:rStyle w:val="Hyperlink"/>
+                <w:rFonts w:cs="Times New Roman"/>
                 <w:noProof/>
               </w:rPr>
               <w:t>Conclusion</w:t>
             </w:r>
             <w:r>
               <w:rPr>
-                <w:rFonts w:ascii="Times New Roman" w:hAnsi="Times New Roman" w:cs="Times New Roman"/>
                 <w:noProof/>
                 <w:webHidden/>
               </w:rPr>
@@ -748,7 +869,6 @@
             </w:r>
             <w:r>
               <w:rPr>
-                <w:rFonts w:ascii="Times New Roman" w:hAnsi="Times New Roman" w:cs="Times New Roman"/>
                 <w:noProof/>
                 <w:webHidden/>
               </w:rPr>
@@ -756,22 +876,19 @@
             </w:r>
             <w:r>
               <w:rPr>
-                <w:rFonts w:ascii="Times New Roman" w:hAnsi="Times New Roman" w:cs="Times New Roman"/>
                 <w:noProof/>
                 <w:webHidden/>
               </w:rPr>
-              <w:instrText xml:space="preserve"> PAGEREF _Toc197902898 \h </w:instrText>
-            </w:r>
-            <w:r>
-              <w:rPr>
-                <w:rFonts w:ascii="Times New Roman" w:hAnsi="Times New Roman" w:cs="Times New Roman"/>
+              <w:instrText xml:space="preserve"> PAGEREF _Toc197952246 \h </w:instrText>
+            </w:r>
+            <w:r>
+              <w:rPr>
                 <w:noProof/>
                 <w:webHidden/>
               </w:rPr>
             </w:r>
             <w:r>
               <w:rPr>
-                <w:rFonts w:ascii="Times New Roman" w:hAnsi="Times New Roman" w:cs="Times New Roman"/>
                 <w:noProof/>
                 <w:webHidden/>
               </w:rPr>
@@ -779,15 +896,82 @@
             </w:r>
             <w:r>
               <w:rPr>
-                <w:rFonts w:ascii="Times New Roman" w:hAnsi="Times New Roman" w:cs="Times New Roman"/>
                 <w:noProof/>
                 <w:webHidden/>
               </w:rPr>
-              <w:t>11</w:t>
-            </w:r>
-            <w:r>
-              <w:rPr>
-                <w:rFonts w:ascii="Times New Roman" w:hAnsi="Times New Roman" w:cs="Times New Roman"/>
+              <w:t>15</w:t>
+            </w:r>
+            <w:r>
+              <w:rPr>
+                <w:noProof/>
+                <w:webHidden/>
+              </w:rPr>
+              <w:fldChar w:fldCharType="end"/>
+            </w:r>
+          </w:hyperlink>
+        </w:p>
+        <w:p>
+          <w:pPr>
+            <w:pStyle w:val="TOC1"/>
+            <w:tabs>
+              <w:tab w:val="right" w:leader="dot" w:pos="9016"/>
+            </w:tabs>
+            <w:rPr>
+              <w:rFonts w:eastAsiaTheme="minorEastAsia"/>
+              <w:noProof/>
+            </w:rPr>
+          </w:pPr>
+          <w:hyperlink w:anchor="_Toc197952247" w:history="1">
+            <w:r>
+              <w:rPr>
+                <w:rStyle w:val="Hyperlink"/>
+                <w:noProof/>
+              </w:rPr>
+              <w:t>Source Links</w:t>
+            </w:r>
+            <w:r>
+              <w:rPr>
+                <w:noProof/>
+                <w:webHidden/>
+              </w:rPr>
+              <w:tab/>
+            </w:r>
+            <w:r>
+              <w:rPr>
+                <w:noProof/>
+                <w:webHidden/>
+              </w:rPr>
+              <w:fldChar w:fldCharType="begin"/>
+            </w:r>
+            <w:r>
+              <w:rPr>
+                <w:noProof/>
+                <w:webHidden/>
+              </w:rPr>
+              <w:instrText xml:space="preserve"> PAGEREF _Toc197952247 \h </w:instrText>
+            </w:r>
+            <w:r>
+              <w:rPr>
+                <w:noProof/>
+                <w:webHidden/>
+              </w:rPr>
+            </w:r>
+            <w:r>
+              <w:rPr>
+                <w:noProof/>
+                <w:webHidden/>
+              </w:rPr>
+              <w:fldChar w:fldCharType="separate"/>
+            </w:r>
+            <w:r>
+              <w:rPr>
+                <w:noProof/>
+                <w:webHidden/>
+              </w:rPr>
+              <w:t>16</w:t>
+            </w:r>
+            <w:r>
+              <w:rPr>
                 <w:noProof/>
                 <w:webHidden/>
               </w:rPr>
@@ -831,43 +1015,329 @@
       <w:pPr>
         <w:rPr>
           <w:rFonts w:ascii="Times New Roman" w:hAnsi="Times New Roman" w:cs="Times New Roman"/>
-        </w:rPr>
-      </w:pPr>
-    </w:p>
-    <w:p>
-      <w:pPr>
-        <w:rPr>
-          <w:rFonts w:ascii="Times New Roman" w:hAnsi="Times New Roman" w:cs="Times New Roman"/>
-        </w:rPr>
-      </w:pPr>
-    </w:p>
-    <w:p>
-      <w:pPr>
-        <w:rPr>
-          <w:rFonts w:ascii="Times New Roman" w:hAnsi="Times New Roman" w:cs="Times New Roman"/>
-        </w:rPr>
-      </w:pPr>
-    </w:p>
-    <w:p>
-      <w:pPr>
-        <w:rPr>
-          <w:rFonts w:ascii="Times New Roman" w:hAnsi="Times New Roman" w:cs="Times New Roman"/>
-        </w:rPr>
-      </w:pPr>
-    </w:p>
-    <w:p>
-      <w:pPr>
-        <w:rPr>
-          <w:rFonts w:ascii="Times New Roman" w:hAnsi="Times New Roman" w:cs="Times New Roman"/>
-        </w:rPr>
-      </w:pPr>
-    </w:p>
-    <w:p>
-      <w:pPr>
-        <w:rPr>
-          <w:rFonts w:ascii="Times New Roman" w:hAnsi="Times New Roman" w:cs="Times New Roman"/>
-        </w:rPr>
-      </w:pPr>
+          <w:b/>
+          <w:bCs/>
+          <w:sz w:val="32"/>
+          <w:szCs w:val="32"/>
+        </w:rPr>
+      </w:pPr>
+      <w:r>
+        <w:rPr>
+          <w:rFonts w:ascii="Times New Roman" w:hAnsi="Times New Roman" w:cs="Times New Roman"/>
+          <w:b/>
+          <w:bCs/>
+          <w:sz w:val="32"/>
+          <w:szCs w:val="32"/>
+        </w:rPr>
+        <w:t>Figures</w:t>
+      </w:r>
+    </w:p>
+    <w:p>
+      <w:pPr>
+        <w:pStyle w:val="TableofFigures"/>
+        <w:tabs>
+          <w:tab w:val="right" w:leader="dot" w:pos="9016"/>
+        </w:tabs>
+        <w:rPr>
+          <w:rFonts w:eastAsiaTheme="minorEastAsia"/>
+          <w:noProof/>
+        </w:rPr>
+      </w:pPr>
+      <w:r>
+        <w:rPr>
+          <w:rFonts w:ascii="Times New Roman" w:hAnsi="Times New Roman" w:cs="Times New Roman"/>
+        </w:rPr>
+        <w:fldChar w:fldCharType="begin"/>
+      </w:r>
+      <w:r>
+        <w:rPr>
+          <w:rFonts w:ascii="Times New Roman" w:hAnsi="Times New Roman" w:cs="Times New Roman"/>
+        </w:rPr>
+        <w:instrText xml:space="preserve"> TOC \h \z \c "Figure" </w:instrText>
+      </w:r>
+      <w:r>
+        <w:rPr>
+          <w:rFonts w:ascii="Times New Roman" w:hAnsi="Times New Roman" w:cs="Times New Roman"/>
+        </w:rPr>
+        <w:fldChar w:fldCharType="separate"/>
+      </w:r>
+      <w:hyperlink w:anchor="_Toc197949118" w:history="1">
+        <w:r>
+          <w:rPr>
+            <w:rStyle w:val="Hyperlink"/>
+            <w:noProof/>
+          </w:rPr>
+          <w:t>Figure 1 : System Design</w:t>
+        </w:r>
+        <w:r>
+          <w:rPr>
+            <w:noProof/>
+            <w:webHidden/>
+          </w:rPr>
+          <w:tab/>
+        </w:r>
+        <w:r>
+          <w:rPr>
+            <w:noProof/>
+            <w:webHidden/>
+          </w:rPr>
+          <w:fldChar w:fldCharType="begin"/>
+        </w:r>
+        <w:r>
+          <w:rPr>
+            <w:noProof/>
+            <w:webHidden/>
+          </w:rPr>
+          <w:instrText xml:space="preserve"> PAGEREF _Toc197949118 \h </w:instrText>
+        </w:r>
+        <w:r>
+          <w:rPr>
+            <w:noProof/>
+            <w:webHidden/>
+          </w:rPr>
+        </w:r>
+        <w:r>
+          <w:rPr>
+            <w:noProof/>
+            <w:webHidden/>
+          </w:rPr>
+          <w:fldChar w:fldCharType="separate"/>
+        </w:r>
+        <w:r>
+          <w:rPr>
+            <w:noProof/>
+            <w:webHidden/>
+          </w:rPr>
+          <w:t>9</w:t>
+        </w:r>
+        <w:r>
+          <w:rPr>
+            <w:noProof/>
+            <w:webHidden/>
+          </w:rPr>
+          <w:fldChar w:fldCharType="end"/>
+        </w:r>
+      </w:hyperlink>
+    </w:p>
+    <w:p>
+      <w:pPr>
+        <w:pStyle w:val="TableofFigures"/>
+        <w:tabs>
+          <w:tab w:val="right" w:leader="dot" w:pos="9016"/>
+        </w:tabs>
+        <w:rPr>
+          <w:rFonts w:eastAsiaTheme="minorEastAsia"/>
+          <w:noProof/>
+        </w:rPr>
+      </w:pPr>
+      <w:hyperlink w:anchor="_Toc197949119" w:history="1">
+        <w:r>
+          <w:rPr>
+            <w:rStyle w:val="Hyperlink"/>
+            <w:noProof/>
+          </w:rPr>
+          <w:t>Figure 2: Generated Question and answers</w:t>
+        </w:r>
+        <w:r>
+          <w:rPr>
+            <w:noProof/>
+            <w:webHidden/>
+          </w:rPr>
+          <w:tab/>
+        </w:r>
+        <w:r>
+          <w:rPr>
+            <w:noProof/>
+            <w:webHidden/>
+          </w:rPr>
+          <w:fldChar w:fldCharType="begin"/>
+        </w:r>
+        <w:r>
+          <w:rPr>
+            <w:noProof/>
+            <w:webHidden/>
+          </w:rPr>
+          <w:instrText xml:space="preserve"> PAGEREF _Toc197949119 \h </w:instrText>
+        </w:r>
+        <w:r>
+          <w:rPr>
+            <w:noProof/>
+            <w:webHidden/>
+          </w:rPr>
+        </w:r>
+        <w:r>
+          <w:rPr>
+            <w:noProof/>
+            <w:webHidden/>
+          </w:rPr>
+          <w:fldChar w:fldCharType="separate"/>
+        </w:r>
+        <w:r>
+          <w:rPr>
+            <w:noProof/>
+            <w:webHidden/>
+          </w:rPr>
+          <w:t>13</w:t>
+        </w:r>
+        <w:r>
+          <w:rPr>
+            <w:noProof/>
+            <w:webHidden/>
+          </w:rPr>
+          <w:fldChar w:fldCharType="end"/>
+        </w:r>
+      </w:hyperlink>
+    </w:p>
+    <w:p>
+      <w:pPr>
+        <w:pStyle w:val="TableofFigures"/>
+        <w:tabs>
+          <w:tab w:val="right" w:leader="dot" w:pos="9016"/>
+        </w:tabs>
+        <w:rPr>
+          <w:rFonts w:eastAsiaTheme="minorEastAsia"/>
+          <w:noProof/>
+        </w:rPr>
+      </w:pPr>
+      <w:hyperlink w:anchor="_Toc197949120" w:history="1">
+        <w:r>
+          <w:rPr>
+            <w:rStyle w:val="Hyperlink"/>
+            <w:noProof/>
+          </w:rPr>
+          <w:t>Figure 3 : Extracted files and lecture notes used in project</w:t>
+        </w:r>
+        <w:r>
+          <w:rPr>
+            <w:noProof/>
+            <w:webHidden/>
+          </w:rPr>
+          <w:tab/>
+        </w:r>
+        <w:r>
+          <w:rPr>
+            <w:noProof/>
+            <w:webHidden/>
+          </w:rPr>
+          <w:fldChar w:fldCharType="begin"/>
+        </w:r>
+        <w:r>
+          <w:rPr>
+            <w:noProof/>
+            <w:webHidden/>
+          </w:rPr>
+          <w:instrText xml:space="preserve"> PAGEREF _Toc197949120 \h </w:instrText>
+        </w:r>
+        <w:r>
+          <w:rPr>
+            <w:noProof/>
+            <w:webHidden/>
+          </w:rPr>
+        </w:r>
+        <w:r>
+          <w:rPr>
+            <w:noProof/>
+            <w:webHidden/>
+          </w:rPr>
+          <w:fldChar w:fldCharType="separate"/>
+        </w:r>
+        <w:r>
+          <w:rPr>
+            <w:noProof/>
+            <w:webHidden/>
+          </w:rPr>
+          <w:t>15</w:t>
+        </w:r>
+        <w:r>
+          <w:rPr>
+            <w:noProof/>
+            <w:webHidden/>
+          </w:rPr>
+          <w:fldChar w:fldCharType="end"/>
+        </w:r>
+      </w:hyperlink>
+    </w:p>
+    <w:p>
+      <w:pPr>
+        <w:pStyle w:val="TableofFigures"/>
+        <w:tabs>
+          <w:tab w:val="right" w:leader="dot" w:pos="9016"/>
+        </w:tabs>
+        <w:rPr>
+          <w:rFonts w:eastAsiaTheme="minorEastAsia"/>
+          <w:noProof/>
+        </w:rPr>
+      </w:pPr>
+      <w:hyperlink w:anchor="_Toc197949121" w:history="1">
+        <w:r>
+          <w:rPr>
+            <w:rStyle w:val="Hyperlink"/>
+            <w:noProof/>
+          </w:rPr>
+          <w:t>Figure 4 : Prompt engineering</w:t>
+        </w:r>
+        <w:r>
+          <w:rPr>
+            <w:noProof/>
+            <w:webHidden/>
+          </w:rPr>
+          <w:tab/>
+        </w:r>
+        <w:r>
+          <w:rPr>
+            <w:noProof/>
+            <w:webHidden/>
+          </w:rPr>
+          <w:fldChar w:fldCharType="begin"/>
+        </w:r>
+        <w:r>
+          <w:rPr>
+            <w:noProof/>
+            <w:webHidden/>
+          </w:rPr>
+          <w:instrText xml:space="preserve"> PAGEREF _Toc197949121 \h </w:instrText>
+        </w:r>
+        <w:r>
+          <w:rPr>
+            <w:noProof/>
+            <w:webHidden/>
+          </w:rPr>
+        </w:r>
+        <w:r>
+          <w:rPr>
+            <w:noProof/>
+            <w:webHidden/>
+          </w:rPr>
+          <w:fldChar w:fldCharType="separate"/>
+        </w:r>
+        <w:r>
+          <w:rPr>
+            <w:noProof/>
+            <w:webHidden/>
+          </w:rPr>
+          <w:t>15</w:t>
+        </w:r>
+        <w:r>
+          <w:rPr>
+            <w:noProof/>
+            <w:webHidden/>
+          </w:rPr>
+          <w:fldChar w:fldCharType="end"/>
+        </w:r>
+      </w:hyperlink>
+    </w:p>
+    <w:p>
+      <w:pPr>
+        <w:rPr>
+          <w:rFonts w:ascii="Times New Roman" w:hAnsi="Times New Roman" w:cs="Times New Roman"/>
+        </w:rPr>
+      </w:pPr>
+      <w:r>
+        <w:rPr>
+          <w:rFonts w:ascii="Times New Roman" w:hAnsi="Times New Roman" w:cs="Times New Roman"/>
+        </w:rPr>
+        <w:fldChar w:fldCharType="end"/>
+      </w:r>
     </w:p>
     <w:p>
       <w:pPr>
@@ -953,7 +1423,7 @@
           <w:rFonts w:cs="Times New Roman"/>
         </w:rPr>
       </w:pPr>
-      <w:bookmarkStart w:id="0" w:name="_Toc197902892"/>
+      <w:bookmarkStart w:id="0" w:name="_Toc197952239"/>
       <w:r>
         <w:rPr>
           <w:rFonts w:cs="Times New Roman"/>
@@ -1078,7 +1548,7 @@
           <w:rFonts w:cs="Times New Roman"/>
         </w:rPr>
       </w:pPr>
-      <w:bookmarkStart w:id="1" w:name="_Toc197902893"/>
+      <w:bookmarkStart w:id="1" w:name="_Toc197952240"/>
       <w:r>
         <w:rPr>
           <w:rFonts w:cs="Times New Roman"/>
@@ -1372,11 +1842,19 @@
     <w:p>
       <w:pPr>
         <w:pStyle w:val="Heading1"/>
-      </w:pPr>
-      <w:r>
+        <w:rPr>
+          <w:rFonts w:cs="Times New Roman"/>
+        </w:rPr>
+      </w:pPr>
+      <w:bookmarkStart w:id="2" w:name="_Toc197952241"/>
+      <w:r>
+        <w:rPr>
+          <w:rFonts w:cs="Times New Roman"/>
+        </w:rPr>
         <w:lastRenderedPageBreak/>
         <w:t>Justification of Development Approach</w:t>
       </w:r>
+      <w:bookmarkEnd w:id="2"/>
     </w:p>
     <w:p>
       <w:pPr>
@@ -1767,7 +2245,7 @@
           <w:rFonts w:cs="Times New Roman"/>
         </w:rPr>
       </w:pPr>
-      <w:bookmarkStart w:id="2" w:name="_Toc197902895"/>
+      <w:bookmarkStart w:id="3" w:name="_Toc197952242"/>
       <w:r>
         <w:rPr>
           <w:rFonts w:cs="Times New Roman"/>
@@ -1775,7 +2253,7 @@
         <w:lastRenderedPageBreak/>
         <w:t>System Design (Optional Diagram)</w:t>
       </w:r>
-      <w:bookmarkEnd w:id="2"/>
+      <w:bookmarkEnd w:id="3"/>
     </w:p>
     <w:p>
       <w:pPr>
@@ -1930,17 +2408,196 @@
       </w:pPr>
       <w:r>
         <w:rPr>
-          <w:rFonts w:ascii="Times New Roman" w:hAnsi="Times New Roman" w:cs="Times New Roman"/>
-        </w:rPr>
-        <w:t>An optional diagram could visually represent these steps, showing how the data flows through each part of the system.</w:t>
-      </w:r>
-    </w:p>
-    <w:p>
-      <w:pPr>
-        <w:rPr>
-          <w:rFonts w:ascii="Times New Roman" w:hAnsi="Times New Roman" w:cs="Times New Roman"/>
-        </w:rPr>
-      </w:pPr>
+          <w:noProof/>
+        </w:rPr>
+        <mc:AlternateContent>
+          <mc:Choice Requires="wps">
+            <w:drawing>
+              <wp:anchor distT="0" distB="0" distL="114300" distR="114300" simplePos="0" relativeHeight="251669504" behindDoc="0" locked="0" layoutInCell="1" allowOverlap="1" wp14:anchorId="0AB170DC" wp14:editId="3FA58C27">
+                <wp:simplePos x="0" y="0"/>
+                <wp:positionH relativeFrom="column">
+                  <wp:posOffset>1379220</wp:posOffset>
+                </wp:positionH>
+                <wp:positionV relativeFrom="paragraph">
+                  <wp:posOffset>4514215</wp:posOffset>
+                </wp:positionV>
+                <wp:extent cx="3011170" cy="635"/>
+                <wp:effectExtent l="0" t="0" r="0" b="0"/>
+                <wp:wrapSquare wrapText="bothSides"/>
+                <wp:docPr id="1012958007" name="Text Box 1"/>
+                <wp:cNvGraphicFramePr/>
+                <a:graphic xmlns:a="http://schemas.openxmlformats.org/drawingml/2006/main">
+                  <a:graphicData uri="http://schemas.microsoft.com/office/word/2010/wordprocessingShape">
+                    <wps:wsp>
+                      <wps:cNvSpPr txBox="1"/>
+                      <wps:spPr>
+                        <a:xfrm>
+                          <a:off x="0" y="0"/>
+                          <a:ext cx="3011170" cy="635"/>
+                        </a:xfrm>
+                        <a:prstGeom prst="rect">
+                          <a:avLst/>
+                        </a:prstGeom>
+                        <a:solidFill>
+                          <a:prstClr val="white"/>
+                        </a:solidFill>
+                        <a:ln>
+                          <a:noFill/>
+                        </a:ln>
+                      </wps:spPr>
+                      <wps:txbx>
+                        <w:txbxContent>
+                          <w:p>
+                            <w:pPr>
+                              <w:pStyle w:val="Caption"/>
+                              <w:jc w:val="center"/>
+                              <w:rPr>
+                                <w:rFonts w:ascii="Times New Roman" w:hAnsi="Times New Roman" w:cs="Times New Roman"/>
+                                <w:noProof/>
+                              </w:rPr>
+                            </w:pPr>
+                            <w:r>
+                              <w:t xml:space="preserve">Figure </w:t>
+                            </w:r>
+                            <w:fldSimple w:instr=" SEQ Figure \* ARABIC ">
+                              <w:r>
+                                <w:rPr>
+                                  <w:noProof/>
+                                </w:rPr>
+                                <w:t>1</w:t>
+                              </w:r>
+                            </w:fldSimple>
+                            <w:r>
+                              <w:t xml:space="preserve"> : System Design</w:t>
+                            </w:r>
+                          </w:p>
+                        </w:txbxContent>
+                      </wps:txbx>
+                      <wps:bodyPr rot="0" spcFirstLastPara="0" vertOverflow="overflow" horzOverflow="overflow" vert="horz" wrap="square" lIns="0" tIns="0" rIns="0" bIns="0" numCol="1" spcCol="0" rtlCol="0" fromWordArt="0" anchor="t" anchorCtr="0" forceAA="0" compatLnSpc="1">
+                        <a:prstTxWarp prst="textNoShape">
+                          <a:avLst/>
+                        </a:prstTxWarp>
+                        <a:spAutoFit/>
+                      </wps:bodyPr>
+                    </wps:wsp>
+                  </a:graphicData>
+                </a:graphic>
+              </wp:anchor>
+            </w:drawing>
+          </mc:Choice>
+          <mc:Fallback>
+            <w:pict>
+              <v:shapetype w14:anchorId="0AB170DC" id="_x0000_t202" coordsize="21600,21600" o:spt="202" path="m,l,21600r21600,l21600,xe">
+                <v:stroke joinstyle="miter"/>
+                <v:path gradientshapeok="t" o:connecttype="rect"/>
+              </v:shapetype>
+              <v:shape id="Text Box 1" o:spid="_x0000_s1026" type="#_x0000_t202" style="position:absolute;margin-left:108.6pt;margin-top:355.45pt;width:237.1pt;height:.05pt;z-index:251669504;visibility:visible;mso-wrap-style:square;mso-wrap-distance-left:9pt;mso-wrap-distance-top:0;mso-wrap-distance-right:9pt;mso-wrap-distance-bottom:0;mso-position-horizontal:absolute;mso-position-horizontal-relative:text;mso-position-vertical:absolute;mso-position-vertical-relative:text;v-text-anchor:top" o:gfxdata="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" stroked="f">
+                <v:textbox style="mso-fit-shape-to-text:t" inset="0,0,0,0">
+                  <w:txbxContent>
+                    <w:p>
+                      <w:pPr>
+                        <w:pStyle w:val="Caption"/>
+                        <w:jc w:val="center"/>
+                        <w:rPr>
+                          <w:rFonts w:ascii="Times New Roman" w:hAnsi="Times New Roman" w:cs="Times New Roman"/>
+                          <w:noProof/>
+                        </w:rPr>
+                      </w:pPr>
+                      <w:r>
+                        <w:t xml:space="preserve">Figure </w:t>
+                      </w:r>
+                      <w:r>
+                        <w:fldChar w:fldCharType="begin"/>
+                      </w:r>
+                      <w:r>
+                        <w:instrText xml:space="preserve"> SEQ Figure \* ARABIC </w:instrText>
+                      </w:r>
+                      <w:r>
+                        <w:fldChar w:fldCharType="separate"/>
+                      </w:r>
+                      <w:r>
+                        <w:rPr>
+                          <w:noProof/>
+                        </w:rPr>
+                        <w:t>1</w:t>
+                      </w:r>
+                      <w:r>
+                        <w:fldChar w:fldCharType="end"/>
+                      </w:r>
+                      <w:r>
+                        <w:t xml:space="preserve"> : System Design</w:t>
+                      </w:r>
+                    </w:p>
+                  </w:txbxContent>
+                </v:textbox>
+                <w10:wrap type="square"/>
+              </v:shape>
+            </w:pict>
+          </mc:Fallback>
+        </mc:AlternateContent>
+      </w:r>
+      <w:r>
+        <w:rPr>
+          <w:rFonts w:ascii="Times New Roman" w:hAnsi="Times New Roman" w:cs="Times New Roman"/>
+          <w:noProof/>
+        </w:rPr>
+        <w:drawing>
+          <wp:anchor distT="0" distB="0" distL="114300" distR="114300" simplePos="0" relativeHeight="251667456" behindDoc="0" locked="0" layoutInCell="1" allowOverlap="1" wp14:anchorId="7779CDDF" wp14:editId="5F9412EF">
+            <wp:simplePos x="0" y="0"/>
+            <wp:positionH relativeFrom="margin">
+              <wp:posOffset>1379220</wp:posOffset>
+            </wp:positionH>
+            <wp:positionV relativeFrom="paragraph">
+              <wp:posOffset>37465</wp:posOffset>
+            </wp:positionV>
+            <wp:extent cx="3011694" cy="4419600"/>
+            <wp:effectExtent l="0" t="0" r="0" b="0"/>
+            <wp:wrapSquare wrapText="bothSides"/>
+            <wp:docPr id="1283085241" name="Picture 1"/>
+            <wp:cNvGraphicFramePr>
+              <a:graphicFrameLocks xmlns:a="http://schemas.openxmlformats.org/drawingml/2006/main" noChangeAspect="1"/>
+            </wp:cNvGraphicFramePr>
+            <a:graphic xmlns:a="http://schemas.openxmlformats.org/drawingml/2006/main">
+              <a:graphicData uri="http://schemas.openxmlformats.org/drawingml/2006/picture">
+                <pic:pic xmlns:pic="http://schemas.openxmlformats.org/drawingml/2006/picture">
+                  <pic:nvPicPr>
+                    <pic:cNvPr id="0" name="Picture 153"/>
+                    <pic:cNvPicPr>
+                      <a:picLocks noChangeAspect="1" noChangeArrowheads="1"/>
+                    </pic:cNvPicPr>
+                  </pic:nvPicPr>
+                  <pic:blipFill>
+                    <a:blip r:embed="rId8">
+                      <a:extLst>
+                        <a:ext uri="{28A0092B-C50C-407E-A947-70E740481C1C}">
+                          <a14:useLocalDpi xmlns:a14="http://schemas.microsoft.com/office/drawing/2010/main" val="0"/>
+                        </a:ext>
+                      </a:extLst>
+                    </a:blip>
+                    <a:srcRect/>
+                    <a:stretch>
+                      <a:fillRect/>
+                    </a:stretch>
+                  </pic:blipFill>
+                  <pic:spPr bwMode="auto">
+                    <a:xfrm>
+                      <a:off x="0" y="0"/>
+                      <a:ext cx="3011694" cy="4419600"/>
+                    </a:xfrm>
+                    <a:prstGeom prst="rect">
+                      <a:avLst/>
+                    </a:prstGeom>
+                    <a:noFill/>
+                    <a:ln>
+                      <a:noFill/>
+                    </a:ln>
+                  </pic:spPr>
+                </pic:pic>
+              </a:graphicData>
+            </a:graphic>
+          </wp:anchor>
+        </w:drawing>
+      </w:r>
     </w:p>
     <w:p>
       <w:pPr>
@@ -2047,7 +2704,7 @@
           <w:rFonts w:cs="Times New Roman"/>
         </w:rPr>
       </w:pPr>
-      <w:bookmarkStart w:id="3" w:name="_Toc197902896"/>
+      <w:bookmarkStart w:id="4" w:name="_Toc197952243"/>
       <w:r>
         <w:rPr>
           <w:rFonts w:cs="Times New Roman"/>
@@ -2055,7 +2712,7 @@
         <w:lastRenderedPageBreak/>
         <w:t>Challenges and Lessons Learned</w:t>
       </w:r>
-      <w:bookmarkEnd w:id="3"/>
+      <w:bookmarkEnd w:id="4"/>
     </w:p>
     <w:p>
       <w:pPr>
@@ -2309,7 +2966,7 @@
           <w:rFonts w:cs="Times New Roman"/>
         </w:rPr>
       </w:pPr>
-      <w:bookmarkStart w:id="4" w:name="_Toc197902897"/>
+      <w:bookmarkStart w:id="5" w:name="_Toc197952244"/>
       <w:r>
         <w:rPr>
           <w:rFonts w:cs="Times New Roman"/>
@@ -2317,7 +2974,7 @@
         <w:lastRenderedPageBreak/>
         <w:t>Use of GenAI Tools (Prompts and Outputs)</w:t>
       </w:r>
-      <w:bookmarkEnd w:id="4"/>
+      <w:bookmarkEnd w:id="5"/>
     </w:p>
     <w:p>
       <w:pPr>
@@ -2526,6 +3183,7 @@
       </w:pPr>
       <w:r>
         <w:rPr>
+          <w:rFonts w:ascii="Times New Roman" w:hAnsi="Times New Roman" w:cs="Times New Roman"/>
           <w:noProof/>
         </w:rPr>
         <mc:AlternateContent>
@@ -2573,30 +3231,22 @@
                                 <w:rFonts w:ascii="Times New Roman" w:hAnsi="Times New Roman" w:cs="Times New Roman"/>
                               </w:rPr>
                             </w:pPr>
+                            <w:bookmarkStart w:id="6" w:name="_Toc197949119"/>
                             <w:r>
                               <w:t xml:space="preserve">Figure </w:t>
                             </w:r>
-                            <w:r>
-                              <w:fldChar w:fldCharType="begin"/>
-                            </w:r>
-                            <w:r>
-                              <w:instrText xml:space="preserve"> SEQ Figure \* ARABIC </w:instrText>
-                            </w:r>
-                            <w:r>
-                              <w:fldChar w:fldCharType="separate"/>
-                            </w:r>
-                            <w:r>
-                              <w:rPr>
-                                <w:noProof/>
-                              </w:rPr>
-                              <w:t>1</w:t>
-                            </w:r>
-                            <w:r>
-                              <w:fldChar w:fldCharType="end"/>
-                            </w:r>
+                            <w:fldSimple w:instr=" SEQ Figure \* ARABIC ">
+                              <w:r>
+                                <w:rPr>
+                                  <w:noProof/>
+                                </w:rPr>
+                                <w:t>2</w:t>
+                              </w:r>
+                            </w:fldSimple>
                             <w:r>
                               <w:t>: Generated Question and answers</w:t>
                             </w:r>
+                            <w:bookmarkEnd w:id="6"/>
                           </w:p>
                         </w:txbxContent>
                       </wps:txbx>
@@ -2614,11 +3264,7 @@
           </mc:Choice>
           <mc:Fallback>
             <w:pict>
-              <v:shapetype w14:anchorId="74649B3F" id="_x0000_t202" coordsize="21600,21600" o:spt="202" path="m,l,21600r21600,l21600,xe">
-                <v:stroke joinstyle="miter"/>
-                <v:path gradientshapeok="t" o:connecttype="rect"/>
-              </v:shapetype>
-              <v:shape id="Text Box 1" o:spid="_x0000_s1026" type="#_x0000_t202" style="position:absolute;margin-left:0;margin-top:244.95pt;width:451.3pt;height:.05pt;z-index:251662336;visibility:visible;mso-wrap-style:square;mso-wrap-distance-left:9pt;mso-wrap-distance-top:0;mso-wrap-distance-right:9pt;mso-wrap-distance-bottom:0;mso-position-horizontal:absolute;mso-position-horizontal-relative:text;mso-position-vertical:absolute;mso-position-vertical-relative:text;v-text-anchor:top" o:gfxdata="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" stroked="f">
+              <v:shape w14:anchorId="74649B3F" id="_x0000_s1027" type="#_x0000_t202" style="position:absolute;margin-left:0;margin-top:244.95pt;width:451.3pt;height:.05pt;z-index:251662336;visibility:visible;mso-wrap-style:square;mso-wrap-distance-left:9pt;mso-wrap-distance-top:0;mso-wrap-distance-right:9pt;mso-wrap-distance-bottom:0;mso-position-horizontal:absolute;mso-position-horizontal-relative:text;mso-position-vertical:absolute;mso-position-vertical-relative:text;v-text-anchor:top" o:gfxdata="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" stroked="f">
                 <v:textbox style="mso-fit-shape-to-text:t" inset="0,0,0,0">
                   <w:txbxContent>
                     <w:p>
@@ -2629,6 +3275,7 @@
                           <w:rFonts w:ascii="Times New Roman" w:hAnsi="Times New Roman" w:cs="Times New Roman"/>
                         </w:rPr>
                       </w:pPr>
+                      <w:bookmarkStart w:id="7" w:name="_Toc197949119"/>
                       <w:r>
                         <w:t xml:space="preserve">Figure </w:t>
                       </w:r>
@@ -2645,7 +3292,7 @@
                         <w:rPr>
                           <w:noProof/>
                         </w:rPr>
-                        <w:t>1</w:t>
+                        <w:t>2</w:t>
                       </w:r>
                       <w:r>
                         <w:fldChar w:fldCharType="end"/>
@@ -2653,6 +3300,7 @@
                       <w:r>
                         <w:t>: Generated Question and answers</w:t>
                       </w:r>
+                      <w:bookmarkEnd w:id="7"/>
                     </w:p>
                   </w:txbxContent>
                 </v:textbox>
@@ -2665,6 +3313,7 @@
       <w:r>
         <w:rPr>
           <w:rFonts w:ascii="Times New Roman" w:hAnsi="Times New Roman" w:cs="Times New Roman"/>
+          <w:noProof/>
         </w:rPr>
         <w:drawing>
           <wp:anchor distT="0" distB="0" distL="114300" distR="114300" simplePos="0" relativeHeight="251659264" behindDoc="0" locked="0" layoutInCell="1" allowOverlap="1" wp14:anchorId="675CBB59" wp14:editId="7885C92F">
@@ -2690,7 +3339,7 @@
                     <pic:cNvPicPr/>
                   </pic:nvPicPr>
                   <pic:blipFill>
-                    <a:blip r:embed="rId6">
+                    <a:blip r:embed="rId9">
                       <a:extLst>
                         <a:ext uri="{28A0092B-C50C-407E-A947-70E740481C1C}">
                           <a14:useLocalDpi xmlns:a14="http://schemas.microsoft.com/office/drawing/2010/main" val="0"/>
@@ -2811,11 +3460,19 @@
     <w:p>
       <w:pPr>
         <w:pStyle w:val="Heading1"/>
-      </w:pPr>
-      <w:r>
+        <w:rPr>
+          <w:rFonts w:cs="Times New Roman"/>
+        </w:rPr>
+      </w:pPr>
+      <w:bookmarkStart w:id="7" w:name="_Toc197952245"/>
+      <w:r>
+        <w:rPr>
+          <w:rFonts w:cs="Times New Roman"/>
+        </w:rPr>
         <w:lastRenderedPageBreak/>
         <w:t>Technologies Used</w:t>
       </w:r>
+      <w:bookmarkEnd w:id="7"/>
     </w:p>
     <w:p>
       <w:pPr>
@@ -3141,7 +3798,7 @@
           <w:rFonts w:cs="Times New Roman"/>
         </w:rPr>
       </w:pPr>
-      <w:bookmarkStart w:id="5" w:name="_Toc197902898"/>
+      <w:bookmarkStart w:id="8" w:name="_Toc197952246"/>
       <w:r>
         <w:rPr>
           <w:rFonts w:cs="Times New Roman"/>
@@ -3149,7 +3806,7 @@
         <w:lastRenderedPageBreak/>
         <w:t>Conclusion</w:t>
       </w:r>
-      <w:bookmarkEnd w:id="5"/>
+      <w:bookmarkEnd w:id="8"/>
     </w:p>
     <w:p>
       <w:pPr>
@@ -3186,9 +3843,10 @@
       <w:r>
         <w:rPr>
           <w:rFonts w:ascii="Times New Roman" w:hAnsi="Times New Roman" w:cs="Times New Roman"/>
+          <w:noProof/>
         </w:rPr>
         <w:drawing>
-          <wp:anchor distT="0" distB="0" distL="114300" distR="114300" simplePos="0" relativeHeight="251658240" behindDoc="0" locked="0" layoutInCell="1" allowOverlap="1" wp14:anchorId="379FA67A" wp14:editId="07BDBBEF">
+          <wp:anchor distT="0" distB="0" distL="114300" distR="114300" simplePos="0" relativeHeight="251658240" behindDoc="0" locked="0" layoutInCell="1" allowOverlap="1" wp14:anchorId="379FA67A" wp14:editId="00B0514E">
             <wp:simplePos x="0" y="0"/>
             <wp:positionH relativeFrom="margin">
               <wp:posOffset>1173480</wp:posOffset>
@@ -3211,7 +3869,7 @@
                     <pic:cNvPicPr/>
                   </pic:nvPicPr>
                   <pic:blipFill>
-                    <a:blip r:embed="rId7">
+                    <a:blip r:embed="rId10">
                       <a:extLst>
                         <a:ext uri="{28A0092B-C50C-407E-A947-70E740481C1C}">
                           <a14:useLocalDpi xmlns:a14="http://schemas.microsoft.com/office/drawing/2010/main" val="0"/>
@@ -3309,37 +3967,63 @@
     </w:p>
     <w:p>
       <w:pPr>
-        <w:rPr>
-          <w:rFonts w:ascii="Times New Roman" w:hAnsi="Times New Roman" w:cs="Times New Roman"/>
-        </w:rPr>
-      </w:pPr>
-    </w:p>
-    <w:p>
-      <w:pPr>
         <w:ind w:firstLine="720"/>
         <w:rPr>
           <w:rFonts w:ascii="Times New Roman" w:hAnsi="Times New Roman" w:cs="Times New Roman"/>
         </w:rPr>
       </w:pPr>
-      <w:r>
-        <w:rPr>
+    </w:p>
+    <w:p>
+      <w:pPr>
+        <w:ind w:firstLine="720"/>
+        <w:rPr>
+          <w:rFonts w:ascii="Times New Roman" w:hAnsi="Times New Roman" w:cs="Times New Roman"/>
+        </w:rPr>
+      </w:pPr>
+    </w:p>
+    <w:p>
+      <w:pPr>
+        <w:ind w:firstLine="720"/>
+        <w:rPr>
+          <w:rFonts w:ascii="Times New Roman" w:hAnsi="Times New Roman" w:cs="Times New Roman"/>
+        </w:rPr>
+      </w:pPr>
+    </w:p>
+    <w:p>
+      <w:pPr>
+        <w:ind w:firstLine="720"/>
+        <w:rPr>
+          <w:rFonts w:ascii="Times New Roman" w:hAnsi="Times New Roman" w:cs="Times New Roman"/>
+        </w:rPr>
+      </w:pPr>
+    </w:p>
+    <w:p>
+      <w:pPr>
+        <w:ind w:firstLine="720"/>
+        <w:rPr>
+          <w:rFonts w:ascii="Times New Roman" w:hAnsi="Times New Roman" w:cs="Times New Roman"/>
+        </w:rPr>
+      </w:pPr>
+      <w:r>
+        <w:rPr>
+          <w:rFonts w:ascii="Times New Roman" w:hAnsi="Times New Roman" w:cs="Times New Roman"/>
           <w:noProof/>
         </w:rPr>
         <mc:AlternateContent>
           <mc:Choice Requires="wps">
             <w:drawing>
-              <wp:anchor distT="0" distB="0" distL="114300" distR="114300" simplePos="0" relativeHeight="251666432" behindDoc="0" locked="0" layoutInCell="1" allowOverlap="1" wp14:anchorId="0829E200" wp14:editId="0BE90537">
+              <wp:anchor distT="0" distB="0" distL="114300" distR="114300" simplePos="0" relativeHeight="251664384" behindDoc="0" locked="0" layoutInCell="1" allowOverlap="1" wp14:anchorId="0F96D36D" wp14:editId="09CF387C">
                 <wp:simplePos x="0" y="0"/>
-                <wp:positionH relativeFrom="column">
-                  <wp:posOffset>20320</wp:posOffset>
+                <wp:positionH relativeFrom="margin">
+                  <wp:posOffset>1287599</wp:posOffset>
                 </wp:positionH>
                 <wp:positionV relativeFrom="paragraph">
-                  <wp:posOffset>2688590</wp:posOffset>
+                  <wp:posOffset>74204</wp:posOffset>
                 </wp:positionV>
-                <wp:extent cx="5731510" cy="635"/>
+                <wp:extent cx="2807970" cy="173990"/>
                 <wp:effectExtent l="0" t="0" r="0" b="0"/>
                 <wp:wrapSquare wrapText="bothSides"/>
-                <wp:docPr id="663236947" name="Text Box 1"/>
+                <wp:docPr id="1251537335" name="Text Box 1"/>
                 <wp:cNvGraphicFramePr/>
                 <a:graphic xmlns:a="http://schemas.openxmlformats.org/drawingml/2006/main">
                   <a:graphicData uri="http://schemas.microsoft.com/office/word/2010/wordprocessingShape">
@@ -3348,7 +4032,7 @@
                       <wps:spPr>
                         <a:xfrm>
                           <a:off x="0" y="0"/>
-                          <a:ext cx="5731510" cy="635"/>
+                          <a:ext cx="2807970" cy="173990"/>
                         </a:xfrm>
                         <a:prstGeom prst="rect">
                           <a:avLst/>
@@ -3370,30 +4054,22 @@
                                 <w:rFonts w:ascii="Times New Roman" w:hAnsi="Times New Roman" w:cs="Times New Roman"/>
                               </w:rPr>
                             </w:pPr>
+                            <w:bookmarkStart w:id="9" w:name="_Toc197949120"/>
                             <w:r>
                               <w:t xml:space="preserve">Figure </w:t>
                             </w:r>
+                            <w:fldSimple w:instr=" SEQ Figure \* ARABIC ">
+                              <w:r>
+                                <w:rPr>
+                                  <w:noProof/>
+                                </w:rPr>
+                                <w:t>3</w:t>
+                              </w:r>
+                            </w:fldSimple>
                             <w:r>
-                              <w:fldChar w:fldCharType="begin"/>
+                              <w:t xml:space="preserve"> : Extracted files and lecture notes used in project</w:t>
                             </w:r>
-                            <w:r>
-                              <w:instrText xml:space="preserve"> SEQ Figure \* ARABIC </w:instrText>
-                            </w:r>
-                            <w:r>
-                              <w:fldChar w:fldCharType="separate"/>
-                            </w:r>
-                            <w:r>
-                              <w:rPr>
-                                <w:noProof/>
-                              </w:rPr>
-                              <w:t>2</w:t>
-                            </w:r>
-                            <w:r>
-                              <w:fldChar w:fldCharType="end"/>
-                            </w:r>
-                            <w:r>
-                              <w:t xml:space="preserve"> : Prompt engineering</w:t>
-                            </w:r>
+                            <w:bookmarkEnd w:id="9"/>
                           </w:p>
                         </w:txbxContent>
                       </wps:txbx>
@@ -3401,18 +4077,24 @@
                         <a:prstTxWarp prst="textNoShape">
                           <a:avLst/>
                         </a:prstTxWarp>
-                        <a:spAutoFit/>
+                        <a:noAutofit/>
                       </wps:bodyPr>
                     </wps:wsp>
                   </a:graphicData>
                 </a:graphic>
+                <wp14:sizeRelH relativeFrom="margin">
+                  <wp14:pctWidth>0</wp14:pctWidth>
+                </wp14:sizeRelH>
+                <wp14:sizeRelV relativeFrom="margin">
+                  <wp14:pctHeight>0</wp14:pctHeight>
+                </wp14:sizeRelV>
               </wp:anchor>
             </w:drawing>
           </mc:Choice>
           <mc:Fallback>
             <w:pict>
-              <v:shape w14:anchorId="0829E200" id="_x0000_s1027" type="#_x0000_t202" style="position:absolute;left:0;text-align:left;margin-left:1.6pt;margin-top:211.7pt;width:451.3pt;height:.05pt;z-index:251666432;visibility:visible;mso-wrap-style:square;mso-wrap-distance-left:9pt;mso-wrap-distance-top:0;mso-wrap-distance-right:9pt;mso-wrap-distance-bottom:0;mso-position-horizontal:absolute;mso-position-horizontal-relative:text;mso-position-vertical:absolute;mso-position-vertical-relative:text;v-text-anchor:top" o:gfxdata="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" stroked="f">
-                <v:textbox style="mso-fit-shape-to-text:t" inset="0,0,0,0">
+              <v:shape w14:anchorId="0F96D36D" id="_x0000_s1028" type="#_x0000_t202" style="position:absolute;left:0;text-align:left;margin-left:101.4pt;margin-top:5.85pt;width:221.1pt;height:13.7pt;z-index:251664384;visibility:visible;mso-wrap-style:square;mso-width-percent:0;mso-height-percent:0;mso-wrap-distance-left:9pt;mso-wrap-distance-top:0;mso-wrap-distance-right:9pt;mso-wrap-distance-bottom:0;mso-position-horizontal:absolute;mso-position-horizontal-relative:margin;mso-position-vertical:absolute;mso-position-vertical-relative:text;mso-width-percent:0;mso-height-percent:0;mso-width-relative:margin;mso-height-relative:margin;v-text-anchor:top" o:gfxdata="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" stroked="f">
+                <v:textbox inset="0,0,0,0">
                   <w:txbxContent>
                     <w:p>
                       <w:pPr>
@@ -3422,6 +4104,7 @@
                           <w:rFonts w:ascii="Times New Roman" w:hAnsi="Times New Roman" w:cs="Times New Roman"/>
                         </w:rPr>
                       </w:pPr>
+                      <w:bookmarkStart w:id="11" w:name="_Toc197949120"/>
                       <w:r>
                         <w:t xml:space="preserve">Figure </w:t>
                       </w:r>
@@ -3438,18 +4121,19 @@
                         <w:rPr>
                           <w:noProof/>
                         </w:rPr>
-                        <w:t>2</w:t>
+                        <w:t>3</w:t>
                       </w:r>
                       <w:r>
                         <w:fldChar w:fldCharType="end"/>
                       </w:r>
                       <w:r>
-                        <w:t xml:space="preserve"> : Prompt engineering</w:t>
+                        <w:t xml:space="preserve"> : Extracted files and lecture notes used in project</w:t>
                       </w:r>
+                      <w:bookmarkEnd w:id="11"/>
                     </w:p>
                   </w:txbxContent>
                 </v:textbox>
-                <w10:wrap type="square"/>
+                <w10:wrap type="square" anchorx="margin"/>
               </v:shape>
             </w:pict>
           </mc:Fallback>
@@ -3458,15 +4142,16 @@
       <w:r>
         <w:rPr>
           <w:rFonts w:ascii="Times New Roman" w:hAnsi="Times New Roman" w:cs="Times New Roman"/>
+          <w:noProof/>
         </w:rPr>
         <w:drawing>
-          <wp:anchor distT="0" distB="0" distL="114300" distR="114300" simplePos="0" relativeHeight="251660288" behindDoc="0" locked="0" layoutInCell="1" allowOverlap="1" wp14:anchorId="09541EC2" wp14:editId="5BC93102">
+          <wp:anchor distT="0" distB="0" distL="114300" distR="114300" simplePos="0" relativeHeight="251660288" behindDoc="0" locked="0" layoutInCell="1" allowOverlap="1" wp14:anchorId="09541EC2" wp14:editId="709D0F1E">
             <wp:simplePos x="0" y="0"/>
             <wp:positionH relativeFrom="margin">
-              <wp:posOffset>20320</wp:posOffset>
+              <wp:align>right</wp:align>
             </wp:positionH>
             <wp:positionV relativeFrom="paragraph">
-              <wp:posOffset>1320165</wp:posOffset>
+              <wp:posOffset>276860</wp:posOffset>
             </wp:positionV>
             <wp:extent cx="5731510" cy="1437005"/>
             <wp:effectExtent l="0" t="0" r="2540" b="0"/>
@@ -3483,7 +4168,7 @@
                     <pic:cNvPicPr/>
                   </pic:nvPicPr>
                   <pic:blipFill>
-                    <a:blip r:embed="rId8">
+                    <a:blip r:embed="rId11">
                       <a:extLst>
                         <a:ext uri="{28A0092B-C50C-407E-A947-70E740481C1C}">
                           <a14:useLocalDpi xmlns:a14="http://schemas.microsoft.com/office/drawing/2010/main" val="0"/>
@@ -3509,25 +4194,34 @@
           </wp:anchor>
         </w:drawing>
       </w:r>
-      <w:r>
-        <w:rPr>
+    </w:p>
+    <w:p>
+      <w:pPr>
+        <w:ind w:firstLine="720"/>
+        <w:rPr>
+          <w:rFonts w:ascii="Times New Roman" w:hAnsi="Times New Roman" w:cs="Times New Roman"/>
+        </w:rPr>
+      </w:pPr>
+      <w:r>
+        <w:rPr>
+          <w:rFonts w:ascii="Times New Roman" w:hAnsi="Times New Roman" w:cs="Times New Roman"/>
           <w:noProof/>
         </w:rPr>
         <mc:AlternateContent>
           <mc:Choice Requires="wps">
             <w:drawing>
-              <wp:anchor distT="0" distB="0" distL="114300" distR="114300" simplePos="0" relativeHeight="251664384" behindDoc="0" locked="0" layoutInCell="1" allowOverlap="1" wp14:anchorId="0F96D36D" wp14:editId="555D6D49">
+              <wp:anchor distT="0" distB="0" distL="114300" distR="114300" simplePos="0" relativeHeight="251666432" behindDoc="0" locked="0" layoutInCell="1" allowOverlap="1" wp14:anchorId="0829E200" wp14:editId="01CA2004">
                 <wp:simplePos x="0" y="0"/>
-                <wp:positionH relativeFrom="column">
-                  <wp:posOffset>1048385</wp:posOffset>
+                <wp:positionH relativeFrom="margin">
+                  <wp:align>center</wp:align>
                 </wp:positionH>
                 <wp:positionV relativeFrom="paragraph">
-                  <wp:posOffset>965200</wp:posOffset>
+                  <wp:posOffset>1409700</wp:posOffset>
                 </wp:positionV>
-                <wp:extent cx="3381375" cy="635"/>
-                <wp:effectExtent l="0" t="0" r="0" b="0"/>
+                <wp:extent cx="1433830" cy="145415"/>
+                <wp:effectExtent l="0" t="0" r="0" b="6985"/>
                 <wp:wrapSquare wrapText="bothSides"/>
-                <wp:docPr id="1251537335" name="Text Box 1"/>
+                <wp:docPr id="663236947" name="Text Box 1"/>
                 <wp:cNvGraphicFramePr/>
                 <a:graphic xmlns:a="http://schemas.openxmlformats.org/drawingml/2006/main">
                   <a:graphicData uri="http://schemas.microsoft.com/office/word/2010/wordprocessingShape">
@@ -3536,7 +4230,7 @@
                       <wps:spPr>
                         <a:xfrm>
                           <a:off x="0" y="0"/>
-                          <a:ext cx="3381375" cy="635"/>
+                          <a:ext cx="1433830" cy="145415"/>
                         </a:xfrm>
                         <a:prstGeom prst="rect">
                           <a:avLst/>
@@ -3558,30 +4252,22 @@
                                 <w:rFonts w:ascii="Times New Roman" w:hAnsi="Times New Roman" w:cs="Times New Roman"/>
                               </w:rPr>
                             </w:pPr>
+                            <w:bookmarkStart w:id="10" w:name="_Toc197949121"/>
                             <w:r>
                               <w:t xml:space="preserve">Figure </w:t>
                             </w:r>
+                            <w:fldSimple w:instr=" SEQ Figure \* ARABIC ">
+                              <w:r>
+                                <w:rPr>
+                                  <w:noProof/>
+                                </w:rPr>
+                                <w:t>4</w:t>
+                              </w:r>
+                            </w:fldSimple>
                             <w:r>
-                              <w:fldChar w:fldCharType="begin"/>
+                              <w:t xml:space="preserve"> : Prompt engineering</w:t>
                             </w:r>
-                            <w:r>
-                              <w:instrText xml:space="preserve"> SEQ Figure \* ARABIC </w:instrText>
-                            </w:r>
-                            <w:r>
-                              <w:fldChar w:fldCharType="separate"/>
-                            </w:r>
-                            <w:r>
-                              <w:rPr>
-                                <w:noProof/>
-                              </w:rPr>
-                              <w:t>3</w:t>
-                            </w:r>
-                            <w:r>
-                              <w:fldChar w:fldCharType="end"/>
-                            </w:r>
-                            <w:r>
-                              <w:t xml:space="preserve"> : Extracted files and lecture notes used in project</w:t>
-                            </w:r>
+                            <w:bookmarkEnd w:id="10"/>
                           </w:p>
                         </w:txbxContent>
                       </wps:txbx>
@@ -3589,18 +4275,24 @@
                         <a:prstTxWarp prst="textNoShape">
                           <a:avLst/>
                         </a:prstTxWarp>
-                        <a:spAutoFit/>
+                        <a:noAutofit/>
                       </wps:bodyPr>
                     </wps:wsp>
                   </a:graphicData>
                 </a:graphic>
+                <wp14:sizeRelH relativeFrom="margin">
+                  <wp14:pctWidth>0</wp14:pctWidth>
+                </wp14:sizeRelH>
+                <wp14:sizeRelV relativeFrom="margin">
+                  <wp14:pctHeight>0</wp14:pctHeight>
+                </wp14:sizeRelV>
               </wp:anchor>
             </w:drawing>
           </mc:Choice>
           <mc:Fallback>
             <w:pict>
-              <v:shape w14:anchorId="0F96D36D" id="_x0000_s1028" type="#_x0000_t202" style="position:absolute;left:0;text-align:left;margin-left:82.55pt;margin-top:76pt;width:266.25pt;height:.05pt;z-index:251664384;visibility:visible;mso-wrap-style:square;mso-wrap-distance-left:9pt;mso-wrap-distance-top:0;mso-wrap-distance-right:9pt;mso-wrap-distance-bottom:0;mso-position-horizontal:absolute;mso-position-horizontal-relative:text;mso-position-vertical:absolute;mso-position-vertical-relative:text;v-text-anchor:top" o:gfxdata="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" stroked="f">
-                <v:textbox style="mso-fit-shape-to-text:t" inset="0,0,0,0">
+              <v:shape w14:anchorId="0829E200" id="_x0000_s1029" type="#_x0000_t202" style="position:absolute;left:0;text-align:left;margin-left:0;margin-top:111pt;width:112.9pt;height:11.45pt;z-index:251666432;visibility:visible;mso-wrap-style:square;mso-width-percent:0;mso-height-percent:0;mso-wrap-distance-left:9pt;mso-wrap-distance-top:0;mso-wrap-distance-right:9pt;mso-wrap-distance-bottom:0;mso-position-horizontal:center;mso-position-horizontal-relative:margin;mso-position-vertical:absolute;mso-position-vertical-relative:text;mso-width-percent:0;mso-height-percent:0;mso-width-relative:margin;mso-height-relative:margin;v-text-anchor:top" o:gfxdata="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" stroked="f">
+                <v:textbox inset="0,0,0,0">
                   <w:txbxContent>
                     <w:p>
                       <w:pPr>
@@ -3610,6 +4302,7 @@
                           <w:rFonts w:ascii="Times New Roman" w:hAnsi="Times New Roman" w:cs="Times New Roman"/>
                         </w:rPr>
                       </w:pPr>
+                      <w:bookmarkStart w:id="13" w:name="_Toc197949121"/>
                       <w:r>
                         <w:t xml:space="preserve">Figure </w:t>
                       </w:r>
@@ -3626,22 +4319,131 @@
                         <w:rPr>
                           <w:noProof/>
                         </w:rPr>
-                        <w:t>3</w:t>
+                        <w:t>4</w:t>
                       </w:r>
                       <w:r>
                         <w:fldChar w:fldCharType="end"/>
                       </w:r>
                       <w:r>
-                        <w:t xml:space="preserve"> : Extracted files and lecture notes used in project</w:t>
+                        <w:t xml:space="preserve"> : Prompt engineering</w:t>
                       </w:r>
+                      <w:bookmarkEnd w:id="13"/>
                     </w:p>
                   </w:txbxContent>
                 </v:textbox>
-                <w10:wrap type="square"/>
+                <w10:wrap type="square" anchorx="margin"/>
               </v:shape>
             </w:pict>
           </mc:Fallback>
         </mc:AlternateContent>
+      </w:r>
+    </w:p>
+    <w:p>
+      <w:pPr>
+        <w:pStyle w:val="Heading1"/>
+      </w:pPr>
+      <w:bookmarkStart w:id="11" w:name="_Toc197952247"/>
+      <w:r>
+        <w:lastRenderedPageBreak/>
+        <w:t>Source Links</w:t>
+      </w:r>
+      <w:bookmarkEnd w:id="11"/>
+    </w:p>
+    <w:p/>
+    <w:p>
+      <w:pPr>
+        <w:rPr>
+          <w:rFonts w:ascii="Times New Roman" w:hAnsi="Times New Roman" w:cs="Times New Roman"/>
+        </w:rPr>
+      </w:pPr>
+      <w:proofErr w:type="spellStart"/>
+      <w:r>
+        <w:rPr>
+          <w:rFonts w:ascii="Times New Roman" w:hAnsi="Times New Roman" w:cs="Times New Roman"/>
+        </w:rPr>
+        <w:t>Github</w:t>
+      </w:r>
+      <w:proofErr w:type="spellEnd"/>
+      <w:r>
+        <w:rPr>
+          <w:rFonts w:ascii="Times New Roman" w:hAnsi="Times New Roman" w:cs="Times New Roman"/>
+        </w:rPr>
+        <w:t xml:space="preserve"> </w:t>
+      </w:r>
+      <w:proofErr w:type="gramStart"/>
+      <w:r>
+        <w:rPr>
+          <w:rFonts w:ascii="Times New Roman" w:hAnsi="Times New Roman" w:cs="Times New Roman"/>
+        </w:rPr>
+        <w:t>Link :</w:t>
+      </w:r>
+      <w:proofErr w:type="gramEnd"/>
+      <w:r>
+        <w:rPr>
+          <w:rFonts w:ascii="Times New Roman" w:hAnsi="Times New Roman" w:cs="Times New Roman"/>
+        </w:rPr>
+        <w:t xml:space="preserve"> </w:t>
+      </w:r>
+      <w:hyperlink r:id="rId12" w:history="1">
+        <w:r>
+          <w:rPr>
+            <w:rStyle w:val="Hyperlink"/>
+            <w:rFonts w:ascii="Times New Roman" w:hAnsi="Times New Roman" w:cs="Times New Roman"/>
+          </w:rPr>
+          <w:t>https://github.com/it21297854/CTSE_Assignment_02.git</w:t>
+        </w:r>
+      </w:hyperlink>
+      <w:r>
+        <w:rPr>
+          <w:rFonts w:ascii="Times New Roman" w:hAnsi="Times New Roman" w:cs="Times New Roman"/>
+        </w:rPr>
+        <w:t xml:space="preserve"> </w:t>
+      </w:r>
+    </w:p>
+    <w:p>
+      <w:pPr>
+        <w:rPr>
+          <w:rFonts w:ascii="Times New Roman" w:hAnsi="Times New Roman" w:cs="Times New Roman"/>
+        </w:rPr>
+      </w:pPr>
+      <w:proofErr w:type="spellStart"/>
+      <w:r>
+        <w:rPr>
+          <w:rFonts w:ascii="Times New Roman" w:hAnsi="Times New Roman" w:cs="Times New Roman"/>
+        </w:rPr>
+        <w:t>Youtube</w:t>
+      </w:r>
+      <w:proofErr w:type="spellEnd"/>
+      <w:r>
+        <w:rPr>
+          <w:rFonts w:ascii="Times New Roman" w:hAnsi="Times New Roman" w:cs="Times New Roman"/>
+        </w:rPr>
+        <w:t xml:space="preserve"> </w:t>
+      </w:r>
+      <w:proofErr w:type="gramStart"/>
+      <w:r>
+        <w:rPr>
+          <w:rFonts w:ascii="Times New Roman" w:hAnsi="Times New Roman" w:cs="Times New Roman"/>
+        </w:rPr>
+        <w:t>Link :</w:t>
+      </w:r>
+      <w:proofErr w:type="gramEnd"/>
+      <w:r>
+        <w:rPr>
+          <w:rFonts w:ascii="Times New Roman" w:hAnsi="Times New Roman" w:cs="Times New Roman"/>
+        </w:rPr>
+        <w:t xml:space="preserve"> </w:t>
+      </w:r>
+      <w:hyperlink r:id="rId13" w:history="1">
+        <w:r>
+          <w:rPr>
+            <w:rStyle w:val="Hyperlink"/>
+          </w:rPr>
+          <w:t>https://youtu.be/HwcM-nlB7VU</w:t>
+        </w:r>
+      </w:hyperlink>
+      <w:r>
+        <w:t xml:space="preserve"> </w:t>
       </w:r>
     </w:p>
     <w:sectPr>
@@ -3652,6 +4454,56 @@
     </w:sectPr>
   </w:body>
 </w:document>
+</file>
+
+<file path=word/endnotes.xml><?xml version="1.0" encoding="utf-8"?>
+<w:endnotes xmlns:wpc="http://schemas.microsoft.com/office/word/2010/wordprocessingCanvas" xmlns:cx="http://schemas.microsoft.com/office/drawing/2014/chartex" xmlns:cx1="http://schemas.microsoft.com/office/drawing/2015/9/8/chartex" xmlns:cx2="http://schemas.microsoft.com/office/drawing/2015/10/21/chartex" xmlns:cx3="http://schemas.microsoft.com/office/drawing/2016/5/9/chartex" xmlns:cx4="http://schemas.microsoft.com/office/drawing/2016/5/10/chartex" xmlns:cx5="http://schemas.microsoft.com/office/drawing/2016/5/11/chartex" xmlns:cx6="http://schemas.microsoft.com/office/drawing/2016/5/12/chartex" xmlns:cx7="http://schemas.microsoft.com/office/drawing/2016/5/13/chartex" xmlns:cx8="http://schemas.microsoft.com/office/drawing/2016/5/14/chartex" xmlns:mc="http://schemas.openxmlformats.org/markup-compatibility/2006" xmlns:aink="http://schemas.microsoft.com/office/drawing/2016/ink" xmlns:am3d="http://schemas.microsoft.com/office/drawing/2017/model3d" xmlns:o="urn:schemas-microsoft-com:office:office" xmlns:oel="http://schemas.microsoft.com/office/2019/extlst" xmlns:r="http://schemas.openxmlformats.org/officeDocument/2006/relationships" xmlns:m="http://schemas.openxmlformats.org/officeDocument/2006/math" xmlns:v="urn:schemas-microsoft-com:vml" xmlns:wp14="http://schemas.microsoft.com/office/word/2010/wordprocessingDrawing" xmlns:wp="http://schemas.openxmlformats.org/drawingml/2006/wordprocessingDrawing" xmlns:w10="urn:schemas-microsoft-com:office:word" xmlns:w="http://schemas.openxmlformats.org/wordprocessingml/2006/main" xmlns:w14="http://schemas.microsoft.com/office/word/2010/wordml" xmlns:w15="http://schemas.microsoft.com/office/word/2012/wordml" xmlns:w16cex="http://schemas.microsoft.com/office/word/2018/wordml/cex" xmlns:w16cid="http://schemas.microsoft.com/office/word/2016/wordml/cid" xmlns:w16="http://schemas.microsoft.com/office/word/2018/wordml" xmlns:w16du="http://schemas.microsoft.com/office/word/2023/wordml/word16du" xmlns:w16sdtdh="http://schemas.microsoft.com/office/word/2020/wordml/sdtdatahash" xmlns:w16sdtfl="http://schemas.microsoft.com/office/word/2024/wordml/sdtformatlock" xmlns:w16se="http://schemas.microsoft.com/office/word/2015/wordml/symex" xmlns:wpg="http://schemas.microsoft.com/office/word/2010/wordprocessingGroup" xmlns:wpi="http://schemas.microsoft.com/office/word/2010/wordprocessingInk" xmlns:wne="http://schemas.microsoft.com/office/word/2006/wordml" xmlns:wps="http://schemas.microsoft.com/office/word/2010/wordprocessingShape" mc:Ignorable="w14 w15 w16se w16cid w16 w16cex w16sdtdh w16sdtfl w16du wp14">
+  <w:endnote w:type="separator" w:id="-1">
+    <w:p>
+      <w:pPr>
+        <w:spacing w:after="0" w:line="240" w:lineRule="auto"/>
+      </w:pPr>
+      <w:r>
+        <w:separator/>
+      </w:r>
+    </w:p>
+  </w:endnote>
+  <w:endnote w:type="continuationSeparator" w:id="0">
+    <w:p>
+      <w:pPr>
+        <w:spacing w:after="0" w:line="240" w:lineRule="auto"/>
+      </w:pPr>
+      <w:r>
+        <w:continuationSeparator/>
+      </w:r>
+    </w:p>
+  </w:endnote>
+</w:endnotes>
+</file>
+
+<file path=word/footnotes.xml><?xml version="1.0" encoding="utf-8"?>
+<w:footnotes xmlns:wpc="http://schemas.microsoft.com/office/word/2010/wordprocessingCanvas" xmlns:cx="http://schemas.microsoft.com/office/drawing/2014/chartex" xmlns:cx1="http://schemas.microsoft.com/office/drawing/2015/9/8/chartex" xmlns:cx2="http://schemas.microsoft.com/office/drawing/2015/10/21/chartex" xmlns:cx3="http://schemas.microsoft.com/office/drawing/2016/5/9/chartex" xmlns:cx4="http://schemas.microsoft.com/office/drawing/2016/5/10/chartex" xmlns:cx5="http://schemas.microsoft.com/office/drawing/2016/5/11/chartex" xmlns:cx6="http://schemas.microsoft.com/office/drawing/2016/5/12/chartex" xmlns:cx7="http://schemas.microsoft.com/office/drawing/2016/5/13/chartex" xmlns:cx8="http://schemas.microsoft.com/office/drawing/2016/5/14/chartex" xmlns:mc="http://schemas.openxmlformats.org/markup-compatibility/2006" xmlns:aink="http://schemas.microsoft.com/office/drawing/2016/ink" xmlns:am3d="http://schemas.microsoft.com/office/drawing/2017/model3d" xmlns:o="urn:schemas-microsoft-com:office:office" xmlns:oel="http://schemas.microsoft.com/office/2019/extlst" xmlns:r="http://schemas.openxmlformats.org/officeDocument/2006/relationships" xmlns:m="http://schemas.openxmlformats.org/officeDocument/2006/math" xmlns:v="urn:schemas-microsoft-com:vml" xmlns:wp14="http://schemas.microsoft.com/office/word/2010/wordprocessingDrawing" xmlns:wp="http://schemas.openxmlformats.org/drawingml/2006/wordprocessingDrawing" xmlns:w10="urn:schemas-microsoft-com:office:word" xmlns:w="http://schemas.openxmlformats.org/wordprocessingml/2006/main" xmlns:w14="http://schemas.microsoft.com/office/word/2010/wordml" xmlns:w15="http://schemas.microsoft.com/office/word/2012/wordml" xmlns:w16cex="http://schemas.microsoft.com/office/word/2018/wordml/cex" xmlns:w16cid="http://schemas.microsoft.com/office/word/2016/wordml/cid" xmlns:w16="http://schemas.microsoft.com/office/word/2018/wordml" xmlns:w16du="http://schemas.microsoft.com/office/word/2023/wordml/word16du" xmlns:w16sdtdh="http://schemas.microsoft.com/office/word/2020/wordml/sdtdatahash" xmlns:w16sdtfl="http://schemas.microsoft.com/office/word/2024/wordml/sdtformatlock" xmlns:w16se="http://schemas.microsoft.com/office/word/2015/wordml/symex" xmlns:wpg="http://schemas.microsoft.com/office/word/2010/wordprocessingGroup" xmlns:wpi="http://schemas.microsoft.com/office/word/2010/wordprocessingInk" xmlns:wne="http://schemas.microsoft.com/office/word/2006/wordml" xmlns:wps="http://schemas.microsoft.com/office/word/2010/wordprocessingShape" mc:Ignorable="w14 w15 w16se w16cid w16 w16cex w16sdtdh w16sdtfl w16du wp14">
+  <w:footnote w:type="separator" w:id="-1">
+    <w:p>
+      <w:pPr>
+        <w:spacing w:after="0" w:line="240" w:lineRule="auto"/>
+      </w:pPr>
+      <w:r>
+        <w:separator/>
+      </w:r>
+    </w:p>
+  </w:footnote>
+  <w:footnote w:type="continuationSeparator" w:id="0">
+    <w:p>
+      <w:pPr>
+        <w:spacing w:after="0" w:line="240" w:lineRule="auto"/>
+      </w:pPr>
+      <w:r>
+        <w:continuationSeparator/>
+      </w:r>
+    </w:p>
+  </w:footnote>
+</w:footnotes>
 </file>
 
 <file path=word/numbering.xml><?xml version="1.0" encoding="utf-8"?>
@@ -4646,6 +5498,7 @@
   <w:style w:type="character" w:default="1" w:styleId="DefaultParagraphFont">
     <w:name w:val="Default Paragraph Font"/>
     <w:uiPriority w:val="1"/>
+    <w:semiHidden/>
     <w:unhideWhenUsed/>
   </w:style>
   <w:style w:type="table" w:default="1" w:styleId="TableNormal">
@@ -5021,6 +5874,73 @@
       <w:szCs w:val="18"/>
     </w:rPr>
   </w:style>
+  <w:style w:type="paragraph" w:styleId="TableofFigures">
+    <w:name w:val="table of figures"/>
+    <w:basedOn w:val="Normal"/>
+    <w:next w:val="Normal"/>
+    <w:uiPriority w:val="99"/>
+    <w:unhideWhenUsed/>
+    <w:rsid w:val="00D52CD4"/>
+    <w:pPr>
+      <w:spacing w:after="0"/>
+    </w:pPr>
+  </w:style>
+  <w:style w:type="paragraph" w:styleId="Header">
+    <w:name w:val="header"/>
+    <w:basedOn w:val="Normal"/>
+    <w:link w:val="HeaderChar"/>
+    <w:uiPriority w:val="99"/>
+    <w:unhideWhenUsed/>
+    <w:rsid w:val="005E2E49"/>
+    <w:pPr>
+      <w:tabs>
+        <w:tab w:val="center" w:pos="4680"/>
+        <w:tab w:val="right" w:pos="9360"/>
+      </w:tabs>
+      <w:spacing w:after="0" w:line="240" w:lineRule="auto"/>
+    </w:pPr>
+  </w:style>
+  <w:style w:type="character" w:customStyle="1" w:styleId="HeaderChar">
+    <w:name w:val="Header Char"/>
+    <w:basedOn w:val="DefaultParagraphFont"/>
+    <w:link w:val="Header"/>
+    <w:uiPriority w:val="99"/>
+    <w:rsid w:val="005E2E49"/>
+  </w:style>
+  <w:style w:type="paragraph" w:styleId="Footer">
+    <w:name w:val="footer"/>
+    <w:basedOn w:val="Normal"/>
+    <w:link w:val="FooterChar"/>
+    <w:uiPriority w:val="99"/>
+    <w:unhideWhenUsed/>
+    <w:rsid w:val="005E2E49"/>
+    <w:pPr>
+      <w:tabs>
+        <w:tab w:val="center" w:pos="4680"/>
+        <w:tab w:val="right" w:pos="9360"/>
+      </w:tabs>
+      <w:spacing w:after="0" w:line="240" w:lineRule="auto"/>
+    </w:pPr>
+  </w:style>
+  <w:style w:type="character" w:customStyle="1" w:styleId="FooterChar">
+    <w:name w:val="Footer Char"/>
+    <w:basedOn w:val="DefaultParagraphFont"/>
+    <w:link w:val="Footer"/>
+    <w:uiPriority w:val="99"/>
+    <w:rsid w:val="005E2E49"/>
+  </w:style>
+  <w:style w:type="character" w:styleId="UnresolvedMention">
+    <w:name w:val="Unresolved Mention"/>
+    <w:basedOn w:val="DefaultParagraphFont"/>
+    <w:uiPriority w:val="99"/>
+    <w:semiHidden/>
+    <w:unhideWhenUsed/>
+    <w:rsid w:val="005036BF"/>
+    <w:rPr>
+      <w:color w:val="605E5C"/>
+      <w:shd w:val="clear" w:color="auto" w:fill="E1DFDD"/>
+    </w:rPr>
+  </w:style>
 </w:styles>
 </file>
 
